--- a/docs/project/STE_PP_PlanoDoProjeto.docx
+++ b/docs/project/STE_PP_PlanoDoProjeto.docx
@@ -1,9 +1,9 @@
 
 <file path=word/document.xml><?xml version="1.0" encoding="utf-8"?>
-<w:document xmlns:wpc="http://schemas.microsoft.com/office/word/2010/wordprocessingCanvas" xmlns:cx="http://schemas.microsoft.com/office/drawing/2014/chartex" xmlns:cx1="http://schemas.microsoft.com/office/drawing/2015/9/8/chartex" xmlns:cx2="http://schemas.microsoft.com/office/drawing/2015/10/21/chartex" xmlns:mc="http://schemas.openxmlformats.org/markup-compatibility/2006" xmlns:o="urn:schemas-microsoft-com:office:office" xmlns:r="http://schemas.openxmlformats.org/officeDocument/2006/relationships" xmlns:m="http://schemas.openxmlformats.org/officeDocument/2006/math" xmlns:v="urn:schemas-microsoft-com:vml" xmlns:wp14="http://schemas.microsoft.com/office/word/2010/wordprocessingDrawing" xmlns:wp="http://schemas.openxmlformats.org/drawingml/2006/wordprocessingDrawing" xmlns:w10="urn:schemas-microsoft-com:office:word" xmlns:w="http://schemas.openxmlformats.org/wordprocessingml/2006/main" xmlns:w14="http://schemas.microsoft.com/office/word/2010/wordml" xmlns:w15="http://schemas.microsoft.com/office/word/2012/wordml" xmlns:w16se="http://schemas.microsoft.com/office/word/2015/wordml/symex" xmlns:wpg="http://schemas.microsoft.com/office/word/2010/wordprocessingGroup" xmlns:wpi="http://schemas.microsoft.com/office/word/2010/wordprocessingInk" xmlns:wne="http://schemas.microsoft.com/office/word/2006/wordml" xmlns:wps="http://schemas.microsoft.com/office/word/2010/wordprocessingShape" mc:Ignorable="w14 w15 w16se wp14">
+<w:document xmlns:wpc="http://schemas.microsoft.com/office/word/2010/wordprocessingCanvas" xmlns:cx="http://schemas.microsoft.com/office/drawing/2014/chartex" xmlns:cx1="http://schemas.microsoft.com/office/drawing/2015/9/8/chartex" xmlns:cx2="http://schemas.microsoft.com/office/drawing/2015/10/21/chartex" xmlns:cx3="http://schemas.microsoft.com/office/drawing/2016/5/9/chartex" xmlns:cx4="http://schemas.microsoft.com/office/drawing/2016/5/10/chartex" xmlns:cx5="http://schemas.microsoft.com/office/drawing/2016/5/11/chartex" xmlns:mc="http://schemas.openxmlformats.org/markup-compatibility/2006" xmlns:o="urn:schemas-microsoft-com:office:office" xmlns:r="http://schemas.openxmlformats.org/officeDocument/2006/relationships" xmlns:m="http://schemas.openxmlformats.org/officeDocument/2006/math" xmlns:v="urn:schemas-microsoft-com:vml" xmlns:wp14="http://schemas.microsoft.com/office/word/2010/wordprocessingDrawing" xmlns:wp="http://schemas.openxmlformats.org/drawingml/2006/wordprocessingDrawing" xmlns:w10="urn:schemas-microsoft-com:office:word" xmlns:w="http://schemas.openxmlformats.org/wordprocessingml/2006/main" xmlns:w14="http://schemas.microsoft.com/office/word/2010/wordml" xmlns:w15="http://schemas.microsoft.com/office/word/2012/wordml" xmlns:w16se="http://schemas.microsoft.com/office/word/2015/wordml/symex" xmlns:wpg="http://schemas.microsoft.com/office/word/2010/wordprocessingGroup" xmlns:wpi="http://schemas.microsoft.com/office/word/2010/wordprocessingInk" xmlns:wne="http://schemas.microsoft.com/office/word/2006/wordml" xmlns:wps="http://schemas.microsoft.com/office/word/2010/wordprocessingShape" mc:Ignorable="w14 w15 w16se wp14">
   <w:body>
+    <w:bookmarkStart w:id="0" w:name="_Ref471361557"/>
     <w:p>
-      <w:bookmarkStart w:id="0" w:name="_Ref471361557"/>
       <w:r>
         <w:rPr>
           <w:noProof/>
@@ -3579,7 +3579,6 @@
           <w:color w:val="262626" w:themeColor="text1" w:themeTint="D9"/>
           <w:sz w:val="96"/>
           <w:szCs w:val="96"/>
-          <w:lang w:val="en-GB"/>
         </w:rPr>
       </w:pPr>
       <w:proofErr w:type="spellStart"/>
@@ -3590,7 +3589,6 @@
           <w:color w:val="262626" w:themeColor="text1" w:themeTint="D9"/>
           <w:sz w:val="96"/>
           <w:szCs w:val="96"/>
-          <w:lang w:val="en-GB"/>
         </w:rPr>
         <w:t>StudyEach</w:t>
       </w:r>
@@ -3605,7 +3603,7 @@
           <w:color w:val="404040" w:themeColor="text1" w:themeTint="BF"/>
           <w:sz w:val="32"/>
           <w:szCs w:val="32"/>
-          <w:lang w:val="en-GB" w:eastAsia="en-US"/>
+          <w:lang w:eastAsia="en-US"/>
         </w:rPr>
       </w:pPr>
       <w:r>
@@ -3614,22 +3612,10 @@
           <w:color w:val="404040" w:themeColor="text1" w:themeTint="BF"/>
           <w:sz w:val="32"/>
           <w:szCs w:val="32"/>
-          <w:lang w:val="en-GB" w:eastAsia="en-US"/>
+          <w:lang w:eastAsia="en-US"/>
         </w:rPr>
-        <w:t xml:space="preserve">Plano do </w:t>
-      </w:r>
-      <w:proofErr w:type="spellStart"/>
-      <w:r>
-        <w:rPr>
-          <w:rFonts w:asciiTheme="minorHAnsi" w:eastAsiaTheme="minorHAnsi" w:hAnsiTheme="minorHAnsi" w:cstheme="minorBidi"/>
-          <w:color w:val="404040" w:themeColor="text1" w:themeTint="BF"/>
-          <w:sz w:val="32"/>
-          <w:szCs w:val="32"/>
-          <w:lang w:val="en-GB" w:eastAsia="en-US"/>
-        </w:rPr>
-        <w:t>Projeto</w:t>
-      </w:r>
-      <w:proofErr w:type="spellEnd"/>
+        <w:t>Plano do Projeto</w:t>
+      </w:r>
     </w:p>
     <w:p>
       <w:pPr>
@@ -5340,7 +5326,23 @@
             <w:noProof/>
             <w:sz w:val="24"/>
           </w:rPr>
-          <w:t>Plano de Desenvolvimento</w:t>
+          <w:t>Plano de De</w:t>
+        </w:r>
+        <w:r>
+          <w:rPr>
+            <w:rStyle w:val="Hyperlink"/>
+            <w:noProof/>
+            <w:sz w:val="24"/>
+          </w:rPr>
+          <w:t>s</w:t>
+        </w:r>
+        <w:r>
+          <w:rPr>
+            <w:rStyle w:val="Hyperlink"/>
+            <w:noProof/>
+            <w:sz w:val="24"/>
+          </w:rPr>
+          <w:t>envolvimento</w:t>
         </w:r>
         <w:r>
           <w:rPr>
@@ -7395,14 +7397,6 @@
               <w:t>Conexão à internet</w:t>
             </w:r>
           </w:p>
-        </w:tc>
-      </w:tr>
-      <w:tr>
-        <w:tc>
-          <w:tcPr>
-            <w:tcW w:w="9060" w:type="dxa"/>
-          </w:tcPr>
-          <w:p/>
         </w:tc>
       </w:tr>
     </w:tbl>
@@ -7610,518 +7604,14 @@
       </w:r>
     </w:p>
     <w:p>
-      <w:pPr>
-        <w:pStyle w:val="Ttulo2"/>
-      </w:pPr>
-      <w:bookmarkStart w:id="7" w:name="_Toc46330549"/>
-      <w:bookmarkStart w:id="8" w:name="_Toc450847073"/>
-      <w:r>
-        <w:t>Itens de configuração</w:t>
-      </w:r>
-      <w:bookmarkEnd w:id="7"/>
-      <w:bookmarkEnd w:id="8"/>
+      <w:r>
+        <w:t>Todas as informações referentes a Gerência de Configuração podem ser encontradas no Plano de Gerência de Configuração que pode ser acessado no link abaixo:</w:t>
+      </w:r>
     </w:p>
     <w:p>
-      <w:r>
-        <w:t>A tabela abaixo identifica os itens que estarão sob a gerência de configuração, apresentando uma breve descrição de cada um.</w:t>
-      </w:r>
-    </w:p>
-    <w:tbl>
-      <w:tblPr>
-        <w:tblW w:w="9637" w:type="dxa"/>
-        <w:tblInd w:w="3" w:type="dxa"/>
-        <w:tblLayout w:type="fixed"/>
-        <w:tblCellMar>
-          <w:left w:w="0" w:type="dxa"/>
-          <w:right w:w="0" w:type="dxa"/>
-        </w:tblCellMar>
-        <w:tblLook w:val="0000" w:firstRow="0" w:lastRow="0" w:firstColumn="0" w:lastColumn="0" w:noHBand="0" w:noVBand="0"/>
-      </w:tblPr>
-      <w:tblGrid>
-        <w:gridCol w:w="3011"/>
-        <w:gridCol w:w="6626"/>
-      </w:tblGrid>
-      <w:tr>
-        <w:tc>
-          <w:tcPr>
-            <w:tcW w:w="3011" w:type="dxa"/>
-            <w:tcBorders>
-              <w:top w:val="single" w:sz="2" w:space="0" w:color="000000"/>
-              <w:left w:val="single" w:sz="2" w:space="0" w:color="000000"/>
-              <w:bottom w:val="single" w:sz="2" w:space="0" w:color="000000"/>
-              <w:right w:val="nil"/>
-            </w:tcBorders>
-            <w:shd w:val="clear" w:color="auto" w:fill="AEAAAA" w:themeFill="background2" w:themeFillShade="BF"/>
-          </w:tcPr>
-          <w:p>
-            <w:pPr>
-              <w:pStyle w:val="Standard"/>
-              <w:jc w:val="center"/>
-              <w:rPr>
-                <w:b/>
-                <w:bCs/>
-                <w:sz w:val="24"/>
-              </w:rPr>
-            </w:pPr>
-            <w:r>
-              <w:rPr>
-                <w:b/>
-                <w:bCs/>
-                <w:sz w:val="24"/>
-              </w:rPr>
-              <w:t>Item de Configuração</w:t>
-            </w:r>
-          </w:p>
-        </w:tc>
-        <w:tc>
-          <w:tcPr>
-            <w:tcW w:w="6626" w:type="dxa"/>
-            <w:tcBorders>
-              <w:top w:val="single" w:sz="2" w:space="0" w:color="000000"/>
-              <w:left w:val="single" w:sz="2" w:space="0" w:color="000000"/>
-              <w:bottom w:val="single" w:sz="2" w:space="0" w:color="000000"/>
-              <w:right w:val="single" w:sz="2" w:space="0" w:color="000000"/>
-            </w:tcBorders>
-            <w:shd w:val="clear" w:color="auto" w:fill="AEAAAA" w:themeFill="background2" w:themeFillShade="BF"/>
-          </w:tcPr>
-          <w:p>
-            <w:pPr>
-              <w:pStyle w:val="Standard"/>
-              <w:jc w:val="center"/>
-              <w:rPr>
-                <w:b/>
-                <w:bCs/>
-                <w:sz w:val="24"/>
-              </w:rPr>
-            </w:pPr>
-            <w:r>
-              <w:rPr>
-                <w:b/>
-                <w:bCs/>
-                <w:sz w:val="24"/>
-              </w:rPr>
-              <w:t>Descrição</w:t>
-            </w:r>
-          </w:p>
-        </w:tc>
-      </w:tr>
-      <w:tr>
-        <w:tc>
-          <w:tcPr>
-            <w:tcW w:w="3011" w:type="dxa"/>
-            <w:tcBorders>
-              <w:top w:val="nil"/>
-              <w:left w:val="single" w:sz="2" w:space="0" w:color="000000"/>
-              <w:bottom w:val="single" w:sz="2" w:space="0" w:color="000000"/>
-              <w:right w:val="nil"/>
-            </w:tcBorders>
-          </w:tcPr>
-          <w:p>
-            <w:pPr>
-              <w:pStyle w:val="instrucaodepreenchimento"/>
-              <w:jc w:val="left"/>
-              <w:rPr>
-                <w:i w:val="0"/>
-                <w:iCs/>
-                <w:color w:val="auto"/>
-              </w:rPr>
-            </w:pPr>
-            <w:r>
-              <w:rPr>
-                <w:i w:val="0"/>
-                <w:iCs/>
-                <w:color w:val="auto"/>
-              </w:rPr>
-              <w:t xml:space="preserve"> Programas</w:t>
-            </w:r>
-          </w:p>
-        </w:tc>
-        <w:tc>
-          <w:tcPr>
-            <w:tcW w:w="6626" w:type="dxa"/>
-            <w:tcBorders>
-              <w:top w:val="nil"/>
-              <w:left w:val="single" w:sz="2" w:space="0" w:color="000000"/>
-              <w:bottom w:val="single" w:sz="2" w:space="0" w:color="000000"/>
-              <w:right w:val="single" w:sz="2" w:space="0" w:color="000000"/>
-            </w:tcBorders>
-          </w:tcPr>
-          <w:p>
-            <w:pPr>
-              <w:pStyle w:val="instrucaodepreenchimento"/>
-              <w:ind w:left="108"/>
-              <w:jc w:val="left"/>
-              <w:rPr>
-                <w:i w:val="0"/>
-                <w:iCs/>
-                <w:color w:val="auto"/>
-              </w:rPr>
-            </w:pPr>
-            <w:r>
-              <w:rPr>
-                <w:i w:val="0"/>
-                <w:iCs/>
-                <w:color w:val="auto"/>
-              </w:rPr>
-              <w:t>Representam o código fonte responsável pela aplicação</w:t>
-            </w:r>
-          </w:p>
-        </w:tc>
-      </w:tr>
-      <w:tr>
-        <w:tc>
-          <w:tcPr>
-            <w:tcW w:w="3011" w:type="dxa"/>
-            <w:tcBorders>
-              <w:top w:val="nil"/>
-              <w:left w:val="single" w:sz="2" w:space="0" w:color="000000"/>
-              <w:bottom w:val="single" w:sz="2" w:space="0" w:color="000000"/>
-              <w:right w:val="nil"/>
-            </w:tcBorders>
-          </w:tcPr>
-          <w:p>
-            <w:pPr>
-              <w:rPr>
-                <w:color w:val="000000"/>
-              </w:rPr>
-            </w:pPr>
-            <w:r>
-              <w:rPr>
-                <w:color w:val="000000"/>
-              </w:rPr>
-              <w:t xml:space="preserve"> Configuração</w:t>
-            </w:r>
-          </w:p>
-        </w:tc>
-        <w:tc>
-          <w:tcPr>
-            <w:tcW w:w="6626" w:type="dxa"/>
-            <w:tcBorders>
-              <w:top w:val="nil"/>
-              <w:left w:val="single" w:sz="2" w:space="0" w:color="000000"/>
-              <w:bottom w:val="single" w:sz="2" w:space="0" w:color="000000"/>
-              <w:right w:val="single" w:sz="2" w:space="0" w:color="000000"/>
-            </w:tcBorders>
-          </w:tcPr>
-          <w:p>
-            <w:pPr>
-              <w:ind w:left="108" w:right="139"/>
-              <w:rPr>
-                <w:color w:val="000000"/>
-              </w:rPr>
-            </w:pPr>
-            <w:r>
-              <w:rPr>
-                <w:color w:val="000000"/>
-              </w:rPr>
-              <w:t>Representam todos os arquivos de configuração para que a aplicação seja executada</w:t>
-            </w:r>
-          </w:p>
-        </w:tc>
-      </w:tr>
-      <w:tr>
-        <w:tc>
-          <w:tcPr>
-            <w:tcW w:w="3011" w:type="dxa"/>
-            <w:tcBorders>
-              <w:top w:val="nil"/>
-              <w:left w:val="single" w:sz="2" w:space="0" w:color="000000"/>
-              <w:bottom w:val="single" w:sz="2" w:space="0" w:color="000000"/>
-              <w:right w:val="nil"/>
-            </w:tcBorders>
-          </w:tcPr>
-          <w:p>
-            <w:pPr>
-              <w:rPr>
-                <w:color w:val="000000"/>
-              </w:rPr>
-            </w:pPr>
-            <w:r>
-              <w:rPr>
-                <w:color w:val="000000"/>
-              </w:rPr>
-              <w:t xml:space="preserve"> Artefato metodologia</w:t>
-            </w:r>
-          </w:p>
-        </w:tc>
-        <w:tc>
-          <w:tcPr>
-            <w:tcW w:w="6626" w:type="dxa"/>
-            <w:tcBorders>
-              <w:top w:val="nil"/>
-              <w:left w:val="single" w:sz="2" w:space="0" w:color="000000"/>
-              <w:bottom w:val="single" w:sz="2" w:space="0" w:color="000000"/>
-              <w:right w:val="single" w:sz="2" w:space="0" w:color="000000"/>
-            </w:tcBorders>
-          </w:tcPr>
-          <w:p>
-            <w:pPr>
-              <w:rPr>
-                <w:color w:val="000000"/>
-              </w:rPr>
-            </w:pPr>
-            <w:r>
-              <w:rPr>
-                <w:color w:val="000000"/>
-              </w:rPr>
-              <w:t xml:space="preserve"> Representam todos os documentos e arquivos gerados pelo projeto.</w:t>
-            </w:r>
-          </w:p>
-        </w:tc>
-      </w:tr>
-    </w:tbl>
-    <w:p/>
-    <w:p>
-      <w:pPr>
-        <w:pStyle w:val="Ttulo2"/>
-      </w:pPr>
-      <w:r>
-        <w:lastRenderedPageBreak/>
-        <w:t>Repositórios</w:t>
-      </w:r>
-    </w:p>
-    <w:tbl>
-      <w:tblPr>
-        <w:tblW w:w="8511" w:type="dxa"/>
+      <w:pPr>
         <w:jc w:val="center"/>
-        <w:tblBorders>
-          <w:top w:val="single" w:sz="4" w:space="0" w:color="auto"/>
-          <w:left w:val="single" w:sz="4" w:space="0" w:color="auto"/>
-          <w:bottom w:val="single" w:sz="4" w:space="0" w:color="auto"/>
-          <w:right w:val="single" w:sz="4" w:space="0" w:color="auto"/>
-          <w:insideH w:val="single" w:sz="4" w:space="0" w:color="auto"/>
-          <w:insideV w:val="single" w:sz="4" w:space="0" w:color="auto"/>
-        </w:tblBorders>
-        <w:tblLayout w:type="fixed"/>
-        <w:tblLook w:val="0000" w:firstRow="0" w:lastRow="0" w:firstColumn="0" w:lastColumn="0" w:noHBand="0" w:noVBand="0"/>
-      </w:tblPr>
-      <w:tblGrid>
-        <w:gridCol w:w="3114"/>
-        <w:gridCol w:w="5397"/>
-      </w:tblGrid>
-      <w:tr>
-        <w:trPr>
-          <w:jc w:val="center"/>
-        </w:trPr>
-        <w:tc>
-          <w:tcPr>
-            <w:tcW w:w="3114" w:type="dxa"/>
-            <w:shd w:val="clear" w:color="auto" w:fill="AEAAAA" w:themeFill="background2" w:themeFillShade="BF"/>
-          </w:tcPr>
-          <w:p>
-            <w:pPr>
-              <w:jc w:val="center"/>
-              <w:rPr>
-                <w:b/>
-                <w:szCs w:val="24"/>
-              </w:rPr>
-            </w:pPr>
-            <w:r>
-              <w:rPr>
-                <w:b/>
-                <w:szCs w:val="24"/>
-              </w:rPr>
-              <w:t>Conteúdo</w:t>
-            </w:r>
-          </w:p>
-        </w:tc>
-        <w:tc>
-          <w:tcPr>
-            <w:tcW w:w="5397" w:type="dxa"/>
-            <w:shd w:val="clear" w:color="auto" w:fill="AEAAAA" w:themeFill="background2" w:themeFillShade="BF"/>
-          </w:tcPr>
-          <w:p>
-            <w:pPr>
-              <w:jc w:val="center"/>
-              <w:rPr>
-                <w:b/>
-                <w:szCs w:val="24"/>
-              </w:rPr>
-            </w:pPr>
-            <w:r>
-              <w:rPr>
-                <w:b/>
-                <w:szCs w:val="24"/>
-              </w:rPr>
-              <w:t>Repositório</w:t>
-            </w:r>
-          </w:p>
-        </w:tc>
-      </w:tr>
-      <w:tr>
-        <w:trPr>
-          <w:jc w:val="center"/>
-        </w:trPr>
-        <w:tc>
-          <w:tcPr>
-            <w:tcW w:w="3114" w:type="dxa"/>
-          </w:tcPr>
-          <w:p>
-            <w:pPr>
-              <w:jc w:val="center"/>
-            </w:pPr>
-            <w:r>
-              <w:rPr>
-                <w:rFonts w:ascii="Arial" w:hAnsi="Arial"/>
-                <w:sz w:val="20"/>
-              </w:rPr>
-              <w:t xml:space="preserve">Código Fonte e Documentação </w:t>
-            </w:r>
-          </w:p>
-        </w:tc>
-        <w:tc>
-          <w:tcPr>
-            <w:tcW w:w="5397" w:type="dxa"/>
-          </w:tcPr>
-          <w:p>
-            <w:hyperlink r:id="rId11" w:history="1">
-              <w:r>
-                <w:rPr>
-                  <w:rStyle w:val="Hyperlink"/>
-                </w:rPr>
-                <w:t xml:space="preserve">GitHub - </w:t>
-              </w:r>
-              <w:proofErr w:type="spellStart"/>
-              <w:r>
-                <w:rPr>
-                  <w:rStyle w:val="Hyperlink"/>
-                </w:rPr>
-                <w:t>StudyEach</w:t>
-              </w:r>
-              <w:proofErr w:type="spellEnd"/>
-            </w:hyperlink>
-          </w:p>
-        </w:tc>
-      </w:tr>
-      <w:tr>
-        <w:trPr>
-          <w:jc w:val="center"/>
-        </w:trPr>
-        <w:tc>
-          <w:tcPr>
-            <w:tcW w:w="3114" w:type="dxa"/>
-          </w:tcPr>
-          <w:p>
-            <w:pPr>
-              <w:jc w:val="center"/>
-              <w:rPr>
-                <w:rFonts w:ascii="Arial" w:hAnsi="Arial"/>
-                <w:sz w:val="20"/>
-              </w:rPr>
-            </w:pPr>
-            <w:proofErr w:type="spellStart"/>
-            <w:r>
-              <w:rPr>
-                <w:rFonts w:ascii="Arial" w:hAnsi="Arial"/>
-                <w:sz w:val="20"/>
-              </w:rPr>
-              <w:t>Dropbox</w:t>
-            </w:r>
-            <w:proofErr w:type="spellEnd"/>
-            <w:r>
-              <w:rPr>
-                <w:rFonts w:ascii="Arial" w:hAnsi="Arial"/>
-                <w:sz w:val="20"/>
-              </w:rPr>
-              <w:t xml:space="preserve"> da Disciplina</w:t>
-            </w:r>
-          </w:p>
-        </w:tc>
-        <w:tc>
-          <w:tcPr>
-            <w:tcW w:w="5397" w:type="dxa"/>
-          </w:tcPr>
-          <w:p>
-            <w:pPr>
-              <w:rPr>
-                <w:sz w:val="20"/>
-              </w:rPr>
-            </w:pPr>
-            <w:hyperlink r:id="rId12" w:history="1">
-              <w:proofErr w:type="spellStart"/>
-              <w:r>
-                <w:rPr>
-                  <w:rStyle w:val="Hyperlink"/>
-                </w:rPr>
-                <w:t>Dropbox</w:t>
-              </w:r>
-              <w:proofErr w:type="spellEnd"/>
-              <w:r>
-                <w:rPr>
-                  <w:rStyle w:val="Hyperlink"/>
-                </w:rPr>
-                <w:t xml:space="preserve"> - </w:t>
-              </w:r>
-              <w:proofErr w:type="spellStart"/>
-              <w:r>
-                <w:rPr>
-                  <w:rStyle w:val="Hyperlink"/>
-                </w:rPr>
-                <w:t>StudyEach</w:t>
-              </w:r>
-              <w:proofErr w:type="spellEnd"/>
-            </w:hyperlink>
-          </w:p>
-        </w:tc>
-      </w:tr>
-    </w:tbl>
-    <w:p>
-      <w:pPr>
-        <w:pStyle w:val="Ttulo2"/>
-      </w:pPr>
-      <w:r>
-        <w:t>Auditoria</w:t>
-      </w:r>
-    </w:p>
-    <w:p>
-      <w:r>
-        <w:t xml:space="preserve">A auditoria será realizada pelo Gerente de Qualidade através de um </w:t>
-      </w:r>
-      <w:proofErr w:type="spellStart"/>
-      <w:r>
-        <w:t>checklist</w:t>
-      </w:r>
-      <w:proofErr w:type="spellEnd"/>
-      <w:r>
-        <w:t xml:space="preserve"> com itens pré-definidos. Essa </w:t>
-      </w:r>
-      <w:proofErr w:type="spellStart"/>
-      <w:r>
-        <w:t>checklist</w:t>
-      </w:r>
-      <w:proofErr w:type="spellEnd"/>
-      <w:r>
-        <w:t xml:space="preserve"> pode ser acessada no link abaixo:</w:t>
-      </w:r>
-    </w:p>
-    <w:p>
-      <w:pPr>
-        <w:jc w:val="center"/>
-      </w:pPr>
-      <w:hyperlink r:id="rId13" w:history="1">
-        <w:proofErr w:type="spellStart"/>
-        <w:r>
-          <w:rPr>
-            <w:rStyle w:val="Hyperlink"/>
-          </w:rPr>
-          <w:t>Checklist</w:t>
-        </w:r>
-        <w:proofErr w:type="spellEnd"/>
-        <w:r>
-          <w:rPr>
-            <w:rStyle w:val="Hyperlink"/>
-          </w:rPr>
-          <w:t xml:space="preserve"> de </w:t>
-        </w:r>
-        <w:proofErr w:type="spellStart"/>
-        <w:r>
-          <w:rPr>
-            <w:rStyle w:val="Hyperlink"/>
-          </w:rPr>
-          <w:t>Avaliacao</w:t>
-        </w:r>
-        <w:proofErr w:type="spellEnd"/>
-      </w:hyperlink>
+      </w:pPr>
     </w:p>
     <w:p>
       <w:pPr>
@@ -8130,11 +7620,11 @@
           <w:top w:val="single" w:sz="4" w:space="2" w:color="auto" w:shadow="1"/>
         </w:pBdr>
       </w:pPr>
-      <w:bookmarkStart w:id="9" w:name="_Toc457407851"/>
+      <w:bookmarkStart w:id="7" w:name="_Toc457407851"/>
       <w:r>
         <w:t>Controle de Mudanças</w:t>
       </w:r>
-      <w:bookmarkEnd w:id="9"/>
+      <w:bookmarkEnd w:id="7"/>
     </w:p>
     <w:p>
       <w:pPr>
@@ -8187,25 +7677,7 @@
           <w:iCs/>
           <w:color w:val="auto"/>
         </w:rPr>
-        <w:t xml:space="preserve">na ferramenta </w:t>
-      </w:r>
-      <w:proofErr w:type="spellStart"/>
-      <w:r>
-        <w:rPr>
-          <w:i w:val="0"/>
-          <w:iCs/>
-          <w:color w:val="auto"/>
-        </w:rPr>
-        <w:t>Trello</w:t>
-      </w:r>
-      <w:proofErr w:type="spellEnd"/>
-      <w:r>
-        <w:rPr>
-          <w:i w:val="0"/>
-          <w:iCs/>
-          <w:color w:val="auto"/>
-        </w:rPr>
-        <w:t xml:space="preserve"> na lista “</w:t>
+        <w:t>na ferramenta Trello na lista “</w:t>
       </w:r>
       <w:proofErr w:type="spellStart"/>
       <w:r>
@@ -8261,7 +7733,7 @@
         </w:rPr>
         <w:t xml:space="preserve">” que compõem o quadro </w:t>
       </w:r>
-      <w:hyperlink r:id="rId14" w:history="1">
+      <w:hyperlink r:id="rId11" w:history="1">
         <w:proofErr w:type="spellStart"/>
         <w:r>
           <w:rPr>
@@ -8289,15 +7761,15 @@
           <w:top w:val="single" w:sz="4" w:space="2" w:color="auto" w:shadow="1"/>
         </w:pBdr>
       </w:pPr>
-      <w:bookmarkStart w:id="10" w:name="_Toc457407852"/>
-      <w:bookmarkStart w:id="11" w:name="_Toc484496342"/>
+      <w:bookmarkStart w:id="8" w:name="_Toc457407852"/>
+      <w:bookmarkStart w:id="9" w:name="_Toc484496342"/>
       <w:r>
         <w:t>Gerenciamento</w:t>
       </w:r>
       <w:r>
         <w:t xml:space="preserve"> de Comunicação</w:t>
       </w:r>
-      <w:bookmarkEnd w:id="10"/>
+      <w:bookmarkEnd w:id="8"/>
     </w:p>
     <w:p>
       <w:pPr>
@@ -8359,17 +7831,16 @@
       <w:r>
         <w:t xml:space="preserve">o </w:t>
       </w:r>
-      <w:proofErr w:type="spellStart"/>
       <w:r>
         <w:t>Trello</w:t>
       </w:r>
-      <w:proofErr w:type="spellEnd"/>
     </w:p>
     <w:p>
       <w:pPr>
         <w:spacing w:after="120"/>
       </w:pPr>
       <w:r>
+        <w:lastRenderedPageBreak/>
         <w:t xml:space="preserve">As reuniões </w:t>
       </w:r>
       <w:proofErr w:type="spellStart"/>
@@ -8419,7 +7890,7 @@
         <w:spacing w:after="120"/>
         <w:jc w:val="center"/>
       </w:pPr>
-      <w:hyperlink r:id="rId15" w:history="1">
+      <w:hyperlink r:id="rId12" w:history="1">
         <w:r>
           <w:rPr>
             <w:rStyle w:val="Hyperlink"/>
@@ -8442,7 +7913,7 @@
         <w:spacing w:before="0" w:after="0"/>
         <w:jc w:val="center"/>
       </w:pPr>
-      <w:hyperlink r:id="rId16" w:history="1">
+      <w:hyperlink r:id="rId13" w:history="1">
         <w:r>
           <w:rPr>
             <w:rStyle w:val="Hyperlink"/>
@@ -8467,148 +7938,147 @@
           <w:top w:val="single" w:sz="4" w:space="2" w:color="auto" w:shadow="1"/>
         </w:pBdr>
       </w:pPr>
-      <w:bookmarkStart w:id="12" w:name="_Toc457407853"/>
+      <w:bookmarkStart w:id="10" w:name="_Toc457407853"/>
       <w:r>
         <w:lastRenderedPageBreak/>
         <w:t xml:space="preserve">Plano de </w:t>
       </w:r>
       <w:r>
         <w:t>Desenvolvimento</w:t>
+      </w:r>
+      <w:bookmarkEnd w:id="10"/>
+    </w:p>
+    <w:p>
+      <w:pPr>
+        <w:pStyle w:val="Ttulo2"/>
+      </w:pPr>
+      <w:bookmarkStart w:id="11" w:name="_Toc457407854"/>
+      <w:r>
+        <w:t>Estratégia e Cronograma Macro</w:t>
+      </w:r>
+      <w:bookmarkEnd w:id="11"/>
+    </w:p>
+    <w:p>
+      <w:r>
+        <w:t>A estra</w:t>
+      </w:r>
+      <w:r>
+        <w:t xml:space="preserve">tégia de desenvolvimento </w:t>
+      </w:r>
+      <w:r>
+        <w:t xml:space="preserve">é </w:t>
+      </w:r>
+      <w:r>
+        <w:t>divi</w:t>
+      </w:r>
+      <w:r>
+        <w:t>di</w:t>
+      </w:r>
+      <w:r>
+        <w:t>da</w:t>
+      </w:r>
+      <w:r>
+        <w:t xml:space="preserve"> por Sprint</w:t>
+      </w:r>
+      <w:r>
+        <w:t xml:space="preserve"> e</w:t>
+      </w:r>
+      <w:r>
+        <w:t xml:space="preserve"> pode ser visualizada na ferramenta Trello no quadro</w:t>
+      </w:r>
+      <w:r>
+        <w:t xml:space="preserve"> </w:t>
+      </w:r>
+      <w:proofErr w:type="spellStart"/>
+      <w:r>
+        <w:t>Backlog</w:t>
+      </w:r>
+      <w:proofErr w:type="spellEnd"/>
+      <w:r>
+        <w:t xml:space="preserve"> o qual</w:t>
+      </w:r>
+      <w:r>
+        <w:t xml:space="preserve"> pode ser acessado no link abaixo:</w:t>
+      </w:r>
+    </w:p>
+    <w:p>
+      <w:pPr>
+        <w:jc w:val="center"/>
+      </w:pPr>
+      <w:hyperlink r:id="rId14" w:history="1">
+        <w:r>
+          <w:rPr>
+            <w:rStyle w:val="Hyperlink"/>
+            <w:iCs/>
+          </w:rPr>
+          <w:t xml:space="preserve">Quadro </w:t>
+        </w:r>
+        <w:proofErr w:type="spellStart"/>
+        <w:r>
+          <w:rPr>
+            <w:rStyle w:val="Hyperlink"/>
+            <w:iCs/>
+          </w:rPr>
+          <w:t>Backlog</w:t>
+        </w:r>
+        <w:proofErr w:type="spellEnd"/>
+        <w:r>
+          <w:rPr>
+            <w:rStyle w:val="Hyperlink"/>
+            <w:iCs/>
+          </w:rPr>
+          <w:t xml:space="preserve"> no Trello</w:t>
+        </w:r>
+      </w:hyperlink>
+      <w:r>
+        <w:t>.</w:t>
+      </w:r>
+    </w:p>
+    <w:p>
+      <w:pPr>
+        <w:pStyle w:val="Ttulo2"/>
+      </w:pPr>
+      <w:bookmarkStart w:id="12" w:name="_Toc457407855"/>
+      <w:r>
+        <w:t>Atividades</w:t>
       </w:r>
       <w:bookmarkEnd w:id="12"/>
     </w:p>
     <w:p>
-      <w:pPr>
-        <w:pStyle w:val="Ttulo2"/>
-      </w:pPr>
-      <w:bookmarkStart w:id="13" w:name="_Toc457407854"/>
-      <w:r>
-        <w:t>Estratégia e Cronograma Macro</w:t>
-      </w:r>
-      <w:bookmarkEnd w:id="13"/>
-    </w:p>
-    <w:p>
-      <w:r>
-        <w:t>A estra</w:t>
-      </w:r>
-      <w:r>
-        <w:t xml:space="preserve">tégia de desenvolvimento </w:t>
-      </w:r>
-      <w:r>
-        <w:t xml:space="preserve">é </w:t>
-      </w:r>
-      <w:r>
-        <w:t>divi</w:t>
-      </w:r>
-      <w:r>
-        <w:t>di</w:t>
-      </w:r>
-      <w:r>
-        <w:t>da</w:t>
-      </w:r>
-      <w:r>
-        <w:t xml:space="preserve"> por Sprint</w:t>
-      </w:r>
-      <w:r>
-        <w:t xml:space="preserve"> e</w:t>
-      </w:r>
-      <w:r>
-        <w:t xml:space="preserve"> pode ser visualizada na ferramenta </w:t>
+      <w:r>
+        <w:t xml:space="preserve">As atividades de Desenvolvimento serão definidas no Quadro Sprint </w:t>
       </w:r>
       <w:proofErr w:type="spellStart"/>
       <w:r>
-        <w:t>Trello</w:t>
+        <w:t>Task’s</w:t>
       </w:r>
       <w:proofErr w:type="spellEnd"/>
       <w:r>
-        <w:t xml:space="preserve"> no quadro</w:t>
-      </w:r>
-      <w:r>
-        <w:t xml:space="preserve"> </w:t>
-      </w:r>
-      <w:proofErr w:type="spellStart"/>
-      <w:r>
-        <w:t>Backlog</w:t>
-      </w:r>
-      <w:proofErr w:type="spellEnd"/>
-      <w:r>
-        <w:t xml:space="preserve"> o qual</w:t>
-      </w:r>
-      <w:r>
-        <w:t xml:space="preserve"> pode ser acessado no link abaixo:</w:t>
-      </w:r>
-    </w:p>
-    <w:p>
-      <w:pPr>
-        <w:jc w:val="center"/>
-      </w:pPr>
-      <w:hyperlink r:id="rId17" w:history="1">
-        <w:r>
-          <w:rPr>
-            <w:rStyle w:val="Hyperlink"/>
-            <w:iCs/>
-          </w:rPr>
-          <w:t xml:space="preserve">Quadro </w:t>
-        </w:r>
-        <w:proofErr w:type="spellStart"/>
-        <w:r>
-          <w:rPr>
-            <w:rStyle w:val="Hyperlink"/>
-            <w:iCs/>
-          </w:rPr>
-          <w:t>Backlog</w:t>
-        </w:r>
-        <w:proofErr w:type="spellEnd"/>
-        <w:r>
-          <w:rPr>
-            <w:rStyle w:val="Hyperlink"/>
-            <w:iCs/>
-          </w:rPr>
-          <w:t xml:space="preserve"> no </w:t>
-        </w:r>
-        <w:proofErr w:type="spellStart"/>
-        <w:r>
-          <w:rPr>
-            <w:rStyle w:val="Hyperlink"/>
-            <w:iCs/>
-          </w:rPr>
-          <w:t>Trello</w:t>
-        </w:r>
-        <w:proofErr w:type="spellEnd"/>
-      </w:hyperlink>
+        <w:t xml:space="preserve"> do </w:t>
+      </w:r>
+      <w:r>
+        <w:t>GitHub</w:t>
+      </w:r>
+      <w:r>
+        <w:t>, onde estará definido para cada</w:t>
+      </w:r>
+      <w:r>
+        <w:t xml:space="preserve"> atividade o que deve ser feito e</w:t>
+      </w:r>
+      <w:r>
+        <w:t xml:space="preserve"> quando </w:t>
+      </w:r>
+      <w:r>
+        <w:t>deve estar pronto</w:t>
+      </w:r>
       <w:r>
         <w:t>.</w:t>
       </w:r>
-    </w:p>
-    <w:p>
-      <w:pPr>
-        <w:pStyle w:val="Ttulo2"/>
-      </w:pPr>
-      <w:bookmarkStart w:id="14" w:name="_Toc457407855"/>
-      <w:r>
-        <w:t>Atividades</w:t>
-      </w:r>
-      <w:bookmarkEnd w:id="14"/>
-    </w:p>
-    <w:p>
-      <w:r>
-        <w:t xml:space="preserve">As atividades de Desenvolvimento serão definidas no Quadro Sprint </w:t>
-      </w:r>
-      <w:proofErr w:type="spellStart"/>
-      <w:r>
-        <w:t>Task’s</w:t>
-      </w:r>
-      <w:proofErr w:type="spellEnd"/>
-      <w:r>
-        <w:t xml:space="preserve"> do </w:t>
-      </w:r>
-      <w:proofErr w:type="spellStart"/>
-      <w:r>
-        <w:t>Trello</w:t>
-      </w:r>
-      <w:proofErr w:type="spellEnd"/>
-      <w:r>
-        <w:t>, onde estará definido para cada atividade o que deve ser feito, quando e por quem. Esse quadro deverá ser gerenciado pelo Gerente de Projeto e acompanhado e atualizado diariamente, sendo de responsabilidade do Gerente a entrega das atividades no prazo. Esse quadro pode ser encontrado no link abaixo:</w:t>
+      <w:r>
+        <w:t xml:space="preserve"> Cada integrante da equipe poderá escolher as tarefas que deseja fazer, cabendo ao Gerente atribuir aquelas que não forem escolhidas.</w:t>
+      </w:r>
+      <w:r>
+        <w:t xml:space="preserve"> Esse quadro deverá ser gerenciado pelo Gerente de Projeto e acompanhado e atualizado diariamente, sendo de responsabilidade do Gerente a entrega das atividades no prazo. Esse quadro pode ser encontrado no link abaixo:</w:t>
       </w:r>
     </w:p>
     <w:p>
@@ -8618,7 +8088,7 @@
           <w:rStyle w:val="Hyperlink"/>
         </w:rPr>
       </w:pPr>
-      <w:hyperlink r:id="rId18" w:history="1">
+      <w:hyperlink r:id="rId15" w:history="1">
         <w:r>
           <w:rPr>
             <w:rStyle w:val="Hyperlink"/>
@@ -8637,16 +8107,8 @@
           <w:rPr>
             <w:rStyle w:val="Hyperlink"/>
           </w:rPr>
-          <w:t xml:space="preserve"> </w:t>
-        </w:r>
-        <w:proofErr w:type="spellStart"/>
-        <w:r>
-          <w:rPr>
-            <w:rStyle w:val="Hyperlink"/>
-          </w:rPr>
-          <w:t>Trello</w:t>
-        </w:r>
-        <w:proofErr w:type="spellEnd"/>
+          <w:t xml:space="preserve"> Trello</w:t>
+        </w:r>
       </w:hyperlink>
     </w:p>
     <w:p>
@@ -8723,14 +8185,12 @@
                 <w:u w:val="single"/>
               </w:rPr>
             </w:pPr>
-            <w:proofErr w:type="spellStart"/>
             <w:r>
               <w:rPr>
                 <w:u w:val="single"/>
               </w:rPr>
-              <w:t>Altissimo</w:t>
+              <w:t>Altíssimo</w:t>
             </w:r>
-            <w:proofErr w:type="spellEnd"/>
           </w:p>
         </w:tc>
         <w:tc>
@@ -8849,14 +8309,12 @@
                 <w:u w:val="single"/>
               </w:rPr>
             </w:pPr>
-            <w:proofErr w:type="spellStart"/>
             <w:r>
               <w:rPr>
                 <w:u w:val="single"/>
               </w:rPr>
-              <w:t>Baixissimo</w:t>
+              <w:t>Baixíssimo</w:t>
             </w:r>
-            <w:proofErr w:type="spellEnd"/>
           </w:p>
         </w:tc>
         <w:tc>
@@ -8867,39 +8325,74 @@
             <w:r>
               <w:t>Já implementado</w:t>
             </w:r>
-            <w:bookmarkStart w:id="15" w:name="_GoBack"/>
-            <w:bookmarkEnd w:id="15"/>
           </w:p>
         </w:tc>
       </w:tr>
     </w:tbl>
-    <w:p/>
     <w:p>
       <w:pPr>
-        <w:pStyle w:val="Ttulo1"/>
-      </w:pPr>
-      <w:bookmarkStart w:id="16" w:name="_Toc457407856"/>
-      <w:r>
-        <w:t>Medição</w:t>
-      </w:r>
-      <w:bookmarkEnd w:id="16"/>
+        <w:pStyle w:val="Ttulo2"/>
+      </w:pPr>
+      <w:r>
+        <w:t>Padronização de código</w:t>
+      </w:r>
     </w:p>
     <w:p>
       <w:r>
-        <w:t xml:space="preserve">Todas as medidas deverão ser armazenadas no </w:t>
-      </w:r>
-      <w:r>
-        <w:t>Registro de M</w:t>
-      </w:r>
-      <w:r>
-        <w:t>edição que pode ser encontrado no link abaixo:</w:t>
+        <w:t>Todo código deverá seguir o padrão definido para o projeto. Seguindo as seguintes regras:</w:t>
       </w:r>
     </w:p>
     <w:p>
+      <w:r>
+        <w:t>DEFINIR AS REGRAS AQUI</w:t>
+      </w:r>
+    </w:p>
+    <w:p>
+      <w:r>
+        <w:t xml:space="preserve">É sugerida a utilização da ferramenta </w:t>
+      </w:r>
+      <w:proofErr w:type="spellStart"/>
+      <w:r>
+        <w:t>CodeSniffer</w:t>
+      </w:r>
+      <w:proofErr w:type="spellEnd"/>
+      <w:r>
+        <w:t xml:space="preserve"> para evitar problemas de padronização, o padrão a ser utilizado na ferramenta encontra se no link abaixo:</w:t>
+      </w:r>
+    </w:p>
+    <w:p>
       <w:pPr>
         <w:jc w:val="center"/>
       </w:pPr>
-      <w:hyperlink r:id="rId19" w:history="1">
+      <w:bookmarkStart w:id="13" w:name="_GoBack"/>
+      <w:bookmarkEnd w:id="13"/>
+    </w:p>
+    <w:p>
+      <w:pPr>
+        <w:pStyle w:val="Ttulo1"/>
+      </w:pPr>
+      <w:bookmarkStart w:id="14" w:name="_Toc457407856"/>
+      <w:r>
+        <w:t>Medição</w:t>
+      </w:r>
+      <w:bookmarkEnd w:id="14"/>
+    </w:p>
+    <w:p>
+      <w:r>
+        <w:t xml:space="preserve">Todas as medidas deverão ser armazenadas no </w:t>
+      </w:r>
+      <w:r>
+        <w:t>Registro de M</w:t>
+      </w:r>
+      <w:r>
+        <w:t>edição que pode ser encontrado no link abaixo:</w:t>
+      </w:r>
+    </w:p>
+    <w:p>
+      <w:pPr>
+        <w:jc w:val="center"/>
+      </w:pPr>
+      <w:hyperlink r:id="rId16" w:history="1">
         <w:r>
           <w:rPr>
             <w:rStyle w:val="Hyperlink"/>
@@ -8912,11 +8405,12 @@
       <w:pPr>
         <w:pStyle w:val="Ttulo1"/>
       </w:pPr>
-      <w:bookmarkStart w:id="17" w:name="_Toc457407857"/>
-      <w:r>
+      <w:bookmarkStart w:id="15" w:name="_Toc457407857"/>
+      <w:r>
+        <w:lastRenderedPageBreak/>
         <w:t>Recursos humanos</w:t>
       </w:r>
-      <w:bookmarkEnd w:id="17"/>
+      <w:bookmarkEnd w:id="15"/>
     </w:p>
     <w:tbl>
       <w:tblPr>
@@ -9176,19 +8670,8 @@
                 <w:color w:val="auto"/>
                 <w:u w:val="none"/>
               </w:rPr>
-              <w:t xml:space="preserve">Michel </w:t>
+              <w:t>Michel Berigo</w:t>
             </w:r>
-            <w:proofErr w:type="spellStart"/>
-            <w:r>
-              <w:rPr>
-                <w:rStyle w:val="Hyperlink"/>
-                <w:rFonts w:ascii="Times New Roman" w:hAnsi="Times New Roman" w:cs="Times New Roman"/>
-                <w:color w:val="auto"/>
-                <w:u w:val="none"/>
-              </w:rPr>
-              <w:t>Berigo</w:t>
-            </w:r>
-            <w:proofErr w:type="spellEnd"/>
           </w:p>
         </w:tc>
         <w:tc>
@@ -9234,7 +8717,6 @@
                 <w:u w:val="none"/>
               </w:rPr>
             </w:pPr>
-            <w:proofErr w:type="spellStart"/>
             <w:r>
               <w:rPr>
                 <w:rStyle w:val="Hyperlink"/>
@@ -9242,18 +8724,7 @@
                 <w:color w:val="auto"/>
                 <w:u w:val="none"/>
               </w:rPr>
-              <w:lastRenderedPageBreak/>
-              <w:t>Nikolas</w:t>
-            </w:r>
-            <w:proofErr w:type="spellEnd"/>
-            <w:r>
-              <w:rPr>
-                <w:rStyle w:val="Hyperlink"/>
-                <w:rFonts w:ascii="Times New Roman" w:hAnsi="Times New Roman" w:cs="Times New Roman"/>
-                <w:color w:val="auto"/>
-                <w:u w:val="none"/>
-              </w:rPr>
-              <w:t xml:space="preserve"> Matias</w:t>
+              <w:t>Nikolas Matias</w:t>
             </w:r>
           </w:p>
         </w:tc>
@@ -9367,11 +8838,11 @@
           <w:top w:val="single" w:sz="4" w:space="2" w:color="auto" w:shadow="1"/>
         </w:pBdr>
       </w:pPr>
-      <w:bookmarkStart w:id="18" w:name="_Toc457407858"/>
+      <w:bookmarkStart w:id="16" w:name="_Toc457407858"/>
       <w:r>
         <w:t>Marcos</w:t>
       </w:r>
-      <w:bookmarkEnd w:id="18"/>
+      <w:bookmarkEnd w:id="16"/>
     </w:p>
     <w:p>
       <w:pPr>
@@ -9422,7 +8893,7 @@
           <w:u w:val="single"/>
         </w:rPr>
       </w:pPr>
-      <w:hyperlink r:id="rId20" w:history="1">
+      <w:hyperlink r:id="rId17" w:history="1">
         <w:r>
           <w:rPr>
             <w:rStyle w:val="Hyperlink"/>
@@ -9435,14 +8906,14 @@
       <w:pPr>
         <w:pStyle w:val="Ttulo1"/>
       </w:pPr>
-      <w:bookmarkStart w:id="19" w:name="_Toc457407859"/>
+      <w:bookmarkStart w:id="17" w:name="_Toc457407859"/>
       <w:r>
         <w:t>O</w:t>
       </w:r>
       <w:r>
         <w:t>rçamento</w:t>
       </w:r>
-      <w:bookmarkEnd w:id="19"/>
+      <w:bookmarkEnd w:id="17"/>
     </w:p>
     <w:p>
       <w:pPr>
@@ -9474,7 +8945,7 @@
       <w:r>
         <w:t xml:space="preserve"> horas semanais disponíveis para o projeto</w:t>
       </w:r>
-      <w:bookmarkEnd w:id="11"/>
+      <w:bookmarkEnd w:id="9"/>
       <w:r>
         <w:t>.</w:t>
       </w:r>
@@ -9489,7 +8960,7 @@
 </file>
 
 <file path=word/endnotes.xml><?xml version="1.0" encoding="utf-8"?>
-<w:endnotes xmlns:wpc="http://schemas.microsoft.com/office/word/2010/wordprocessingCanvas" xmlns:cx="http://schemas.microsoft.com/office/drawing/2014/chartex" xmlns:cx1="http://schemas.microsoft.com/office/drawing/2015/9/8/chartex" xmlns:cx2="http://schemas.microsoft.com/office/drawing/2015/10/21/chartex" xmlns:mc="http://schemas.openxmlformats.org/markup-compatibility/2006" xmlns:o="urn:schemas-microsoft-com:office:office" xmlns:r="http://schemas.openxmlformats.org/officeDocument/2006/relationships" xmlns:m="http://schemas.openxmlformats.org/officeDocument/2006/math" xmlns:v="urn:schemas-microsoft-com:vml" xmlns:wp14="http://schemas.microsoft.com/office/word/2010/wordprocessingDrawing" xmlns:wp="http://schemas.openxmlformats.org/drawingml/2006/wordprocessingDrawing" xmlns:w10="urn:schemas-microsoft-com:office:word" xmlns:w="http://schemas.openxmlformats.org/wordprocessingml/2006/main" xmlns:w14="http://schemas.microsoft.com/office/word/2010/wordml" xmlns:w15="http://schemas.microsoft.com/office/word/2012/wordml" xmlns:w16se="http://schemas.microsoft.com/office/word/2015/wordml/symex" xmlns:wpg="http://schemas.microsoft.com/office/word/2010/wordprocessingGroup" xmlns:wpi="http://schemas.microsoft.com/office/word/2010/wordprocessingInk" xmlns:wne="http://schemas.microsoft.com/office/word/2006/wordml" xmlns:wps="http://schemas.microsoft.com/office/word/2010/wordprocessingShape" mc:Ignorable="w14 w15 w16se wp14">
+<w:endnotes xmlns:wpc="http://schemas.microsoft.com/office/word/2010/wordprocessingCanvas" xmlns:cx="http://schemas.microsoft.com/office/drawing/2014/chartex" xmlns:cx1="http://schemas.microsoft.com/office/drawing/2015/9/8/chartex" xmlns:cx2="http://schemas.microsoft.com/office/drawing/2015/10/21/chartex" xmlns:cx3="http://schemas.microsoft.com/office/drawing/2016/5/9/chartex" xmlns:cx4="http://schemas.microsoft.com/office/drawing/2016/5/10/chartex" xmlns:cx5="http://schemas.microsoft.com/office/drawing/2016/5/11/chartex" xmlns:mc="http://schemas.openxmlformats.org/markup-compatibility/2006" xmlns:o="urn:schemas-microsoft-com:office:office" xmlns:r="http://schemas.openxmlformats.org/officeDocument/2006/relationships" xmlns:m="http://schemas.openxmlformats.org/officeDocument/2006/math" xmlns:v="urn:schemas-microsoft-com:vml" xmlns:wp14="http://schemas.microsoft.com/office/word/2010/wordprocessingDrawing" xmlns:wp="http://schemas.openxmlformats.org/drawingml/2006/wordprocessingDrawing" xmlns:w10="urn:schemas-microsoft-com:office:word" xmlns:w="http://schemas.openxmlformats.org/wordprocessingml/2006/main" xmlns:w14="http://schemas.microsoft.com/office/word/2010/wordml" xmlns:w15="http://schemas.microsoft.com/office/word/2012/wordml" xmlns:w16se="http://schemas.microsoft.com/office/word/2015/wordml/symex" xmlns:wpg="http://schemas.microsoft.com/office/word/2010/wordprocessingGroup" xmlns:wpi="http://schemas.microsoft.com/office/word/2010/wordprocessingInk" xmlns:wne="http://schemas.microsoft.com/office/word/2006/wordml" xmlns:wps="http://schemas.microsoft.com/office/word/2010/wordprocessingShape" mc:Ignorable="w14 w15 w16se wp14">
   <w:endnote w:type="separator" w:id="-1">
     <w:p>
       <w:pPr>
@@ -9514,7 +8985,7 @@
 </file>
 
 <file path=word/footer1.xml><?xml version="1.0" encoding="utf-8"?>
-<w:ftr xmlns:wpc="http://schemas.microsoft.com/office/word/2010/wordprocessingCanvas" xmlns:cx="http://schemas.microsoft.com/office/drawing/2014/chartex" xmlns:cx1="http://schemas.microsoft.com/office/drawing/2015/9/8/chartex" xmlns:cx2="http://schemas.microsoft.com/office/drawing/2015/10/21/chartex" xmlns:mc="http://schemas.openxmlformats.org/markup-compatibility/2006" xmlns:o="urn:schemas-microsoft-com:office:office" xmlns:r="http://schemas.openxmlformats.org/officeDocument/2006/relationships" xmlns:m="http://schemas.openxmlformats.org/officeDocument/2006/math" xmlns:v="urn:schemas-microsoft-com:vml" xmlns:wp14="http://schemas.microsoft.com/office/word/2010/wordprocessingDrawing" xmlns:wp="http://schemas.openxmlformats.org/drawingml/2006/wordprocessingDrawing" xmlns:w10="urn:schemas-microsoft-com:office:word" xmlns:w="http://schemas.openxmlformats.org/wordprocessingml/2006/main" xmlns:w14="http://schemas.microsoft.com/office/word/2010/wordml" xmlns:w15="http://schemas.microsoft.com/office/word/2012/wordml" xmlns:w16se="http://schemas.microsoft.com/office/word/2015/wordml/symex" xmlns:wpg="http://schemas.microsoft.com/office/word/2010/wordprocessingGroup" xmlns:wpi="http://schemas.microsoft.com/office/word/2010/wordprocessingInk" xmlns:wne="http://schemas.microsoft.com/office/word/2006/wordml" xmlns:wps="http://schemas.microsoft.com/office/word/2010/wordprocessingShape" mc:Ignorable="w14 w15 w16se wp14">
+<w:ftr xmlns:wpc="http://schemas.microsoft.com/office/word/2010/wordprocessingCanvas" xmlns:cx="http://schemas.microsoft.com/office/drawing/2014/chartex" xmlns:cx1="http://schemas.microsoft.com/office/drawing/2015/9/8/chartex" xmlns:cx2="http://schemas.microsoft.com/office/drawing/2015/10/21/chartex" xmlns:cx3="http://schemas.microsoft.com/office/drawing/2016/5/9/chartex" xmlns:cx4="http://schemas.microsoft.com/office/drawing/2016/5/10/chartex" xmlns:cx5="http://schemas.microsoft.com/office/drawing/2016/5/11/chartex" xmlns:mc="http://schemas.openxmlformats.org/markup-compatibility/2006" xmlns:o="urn:schemas-microsoft-com:office:office" xmlns:r="http://schemas.openxmlformats.org/officeDocument/2006/relationships" xmlns:m="http://schemas.openxmlformats.org/officeDocument/2006/math" xmlns:v="urn:schemas-microsoft-com:vml" xmlns:wp14="http://schemas.microsoft.com/office/word/2010/wordprocessingDrawing" xmlns:wp="http://schemas.openxmlformats.org/drawingml/2006/wordprocessingDrawing" xmlns:w10="urn:schemas-microsoft-com:office:word" xmlns:w="http://schemas.openxmlformats.org/wordprocessingml/2006/main" xmlns:w14="http://schemas.microsoft.com/office/word/2010/wordml" xmlns:w15="http://schemas.microsoft.com/office/word/2012/wordml" xmlns:w16se="http://schemas.microsoft.com/office/word/2015/wordml/symex" xmlns:wpg="http://schemas.microsoft.com/office/word/2010/wordprocessingGroup" xmlns:wpi="http://schemas.microsoft.com/office/word/2010/wordprocessingInk" xmlns:wne="http://schemas.microsoft.com/office/word/2006/wordml" xmlns:wps="http://schemas.microsoft.com/office/word/2010/wordprocessingShape" mc:Ignorable="w14 w15 w16se wp14">
   <w:tbl>
     <w:tblPr>
       <w:tblW w:w="0" w:type="auto"/>
@@ -9644,7 +9115,7 @@
               <w:rStyle w:val="Nmerodepgina"/>
               <w:noProof/>
             </w:rPr>
-            <w:t>7</w:t>
+            <w:t>8</w:t>
           </w:r>
           <w:r>
             <w:rPr>
@@ -9721,27 +9192,14 @@
           <w:r>
             <w:t xml:space="preserve">Última Atualização: </w:t>
           </w:r>
-          <w:r>
-            <w:fldChar w:fldCharType="begin"/>
-          </w:r>
-          <w:r>
-            <w:instrText xml:space="preserve"> SAVEDATE  \* MERGEFORMAT </w:instrText>
-          </w:r>
-          <w:r>
-            <w:fldChar w:fldCharType="separate"/>
-          </w:r>
-          <w:r>
-            <w:rPr>
-              <w:noProof/>
-            </w:rPr>
-            <w:t>27/07/2016 19:01:00</w:t>
-          </w:r>
-          <w:r>
-            <w:rPr>
-              <w:noProof/>
-            </w:rPr>
-            <w:fldChar w:fldCharType="end"/>
-          </w:r>
+          <w:fldSimple w:instr=" SAVEDATE  \* MERGEFORMAT ">
+            <w:r>
+              <w:rPr>
+                <w:noProof/>
+              </w:rPr>
+              <w:t>27/07/2016 20:20:00</w:t>
+            </w:r>
+          </w:fldSimple>
           <w:r>
             <w:t>h</w:t>
           </w:r>
@@ -9754,7 +9212,7 @@
 </file>
 
 <file path=word/footnotes.xml><?xml version="1.0" encoding="utf-8"?>
-<w:footnotes xmlns:wpc="http://schemas.microsoft.com/office/word/2010/wordprocessingCanvas" xmlns:cx="http://schemas.microsoft.com/office/drawing/2014/chartex" xmlns:cx1="http://schemas.microsoft.com/office/drawing/2015/9/8/chartex" xmlns:cx2="http://schemas.microsoft.com/office/drawing/2015/10/21/chartex" xmlns:mc="http://schemas.openxmlformats.org/markup-compatibility/2006" xmlns:o="urn:schemas-microsoft-com:office:office" xmlns:r="http://schemas.openxmlformats.org/officeDocument/2006/relationships" xmlns:m="http://schemas.openxmlformats.org/officeDocument/2006/math" xmlns:v="urn:schemas-microsoft-com:vml" xmlns:wp14="http://schemas.microsoft.com/office/word/2010/wordprocessingDrawing" xmlns:wp="http://schemas.openxmlformats.org/drawingml/2006/wordprocessingDrawing" xmlns:w10="urn:schemas-microsoft-com:office:word" xmlns:w="http://schemas.openxmlformats.org/wordprocessingml/2006/main" xmlns:w14="http://schemas.microsoft.com/office/word/2010/wordml" xmlns:w15="http://schemas.microsoft.com/office/word/2012/wordml" xmlns:w16se="http://schemas.microsoft.com/office/word/2015/wordml/symex" xmlns:wpg="http://schemas.microsoft.com/office/word/2010/wordprocessingGroup" xmlns:wpi="http://schemas.microsoft.com/office/word/2010/wordprocessingInk" xmlns:wne="http://schemas.microsoft.com/office/word/2006/wordml" xmlns:wps="http://schemas.microsoft.com/office/word/2010/wordprocessingShape" mc:Ignorable="w14 w15 w16se wp14">
+<w:footnotes xmlns:wpc="http://schemas.microsoft.com/office/word/2010/wordprocessingCanvas" xmlns:cx="http://schemas.microsoft.com/office/drawing/2014/chartex" xmlns:cx1="http://schemas.microsoft.com/office/drawing/2015/9/8/chartex" xmlns:cx2="http://schemas.microsoft.com/office/drawing/2015/10/21/chartex" xmlns:cx3="http://schemas.microsoft.com/office/drawing/2016/5/9/chartex" xmlns:cx4="http://schemas.microsoft.com/office/drawing/2016/5/10/chartex" xmlns:cx5="http://schemas.microsoft.com/office/drawing/2016/5/11/chartex" xmlns:mc="http://schemas.openxmlformats.org/markup-compatibility/2006" xmlns:o="urn:schemas-microsoft-com:office:office" xmlns:r="http://schemas.openxmlformats.org/officeDocument/2006/relationships" xmlns:m="http://schemas.openxmlformats.org/officeDocument/2006/math" xmlns:v="urn:schemas-microsoft-com:vml" xmlns:wp14="http://schemas.microsoft.com/office/word/2010/wordprocessingDrawing" xmlns:wp="http://schemas.openxmlformats.org/drawingml/2006/wordprocessingDrawing" xmlns:w10="urn:schemas-microsoft-com:office:word" xmlns:w="http://schemas.openxmlformats.org/wordprocessingml/2006/main" xmlns:w14="http://schemas.microsoft.com/office/word/2010/wordml" xmlns:w15="http://schemas.microsoft.com/office/word/2012/wordml" xmlns:w16se="http://schemas.microsoft.com/office/word/2015/wordml/symex" xmlns:wpg="http://schemas.microsoft.com/office/word/2010/wordprocessingGroup" xmlns:wpi="http://schemas.microsoft.com/office/word/2010/wordprocessingInk" xmlns:wne="http://schemas.microsoft.com/office/word/2006/wordml" xmlns:wps="http://schemas.microsoft.com/office/word/2010/wordprocessingShape" mc:Ignorable="w14 w15 w16se wp14">
   <w:footnote w:type="separator" w:id="-1">
     <w:p>
       <w:pPr>
@@ -9779,7 +9237,7 @@
 </file>
 
 <file path=word/header1.xml><?xml version="1.0" encoding="utf-8"?>
-<w:hdr xmlns:wpc="http://schemas.microsoft.com/office/word/2010/wordprocessingCanvas" xmlns:cx="http://schemas.microsoft.com/office/drawing/2014/chartex" xmlns:cx1="http://schemas.microsoft.com/office/drawing/2015/9/8/chartex" xmlns:cx2="http://schemas.microsoft.com/office/drawing/2015/10/21/chartex" xmlns:mc="http://schemas.openxmlformats.org/markup-compatibility/2006" xmlns:o="urn:schemas-microsoft-com:office:office" xmlns:r="http://schemas.openxmlformats.org/officeDocument/2006/relationships" xmlns:m="http://schemas.openxmlformats.org/officeDocument/2006/math" xmlns:v="urn:schemas-microsoft-com:vml" xmlns:wp14="http://schemas.microsoft.com/office/word/2010/wordprocessingDrawing" xmlns:wp="http://schemas.openxmlformats.org/drawingml/2006/wordprocessingDrawing" xmlns:w10="urn:schemas-microsoft-com:office:word" xmlns:w="http://schemas.openxmlformats.org/wordprocessingml/2006/main" xmlns:w14="http://schemas.microsoft.com/office/word/2010/wordml" xmlns:w15="http://schemas.microsoft.com/office/word/2012/wordml" xmlns:w16se="http://schemas.microsoft.com/office/word/2015/wordml/symex" xmlns:wpg="http://schemas.microsoft.com/office/word/2010/wordprocessingGroup" xmlns:wpi="http://schemas.microsoft.com/office/word/2010/wordprocessingInk" xmlns:wne="http://schemas.microsoft.com/office/word/2006/wordml" xmlns:wps="http://schemas.microsoft.com/office/word/2010/wordprocessingShape" mc:Ignorable="w14 w15 w16se wp14">
+<w:hdr xmlns:wpc="http://schemas.microsoft.com/office/word/2010/wordprocessingCanvas" xmlns:cx="http://schemas.microsoft.com/office/drawing/2014/chartex" xmlns:cx1="http://schemas.microsoft.com/office/drawing/2015/9/8/chartex" xmlns:cx2="http://schemas.microsoft.com/office/drawing/2015/10/21/chartex" xmlns:cx3="http://schemas.microsoft.com/office/drawing/2016/5/9/chartex" xmlns:cx4="http://schemas.microsoft.com/office/drawing/2016/5/10/chartex" xmlns:cx5="http://schemas.microsoft.com/office/drawing/2016/5/11/chartex" xmlns:mc="http://schemas.openxmlformats.org/markup-compatibility/2006" xmlns:o="urn:schemas-microsoft-com:office:office" xmlns:r="http://schemas.openxmlformats.org/officeDocument/2006/relationships" xmlns:m="http://schemas.openxmlformats.org/officeDocument/2006/math" xmlns:v="urn:schemas-microsoft-com:vml" xmlns:wp14="http://schemas.microsoft.com/office/word/2010/wordprocessingDrawing" xmlns:wp="http://schemas.openxmlformats.org/drawingml/2006/wordprocessingDrawing" xmlns:w10="urn:schemas-microsoft-com:office:word" xmlns:w="http://schemas.openxmlformats.org/wordprocessingml/2006/main" xmlns:w14="http://schemas.microsoft.com/office/word/2010/wordml" xmlns:w15="http://schemas.microsoft.com/office/word/2012/wordml" xmlns:w16se="http://schemas.microsoft.com/office/word/2015/wordml/symex" xmlns:wpg="http://schemas.microsoft.com/office/word/2010/wordprocessingGroup" xmlns:wpi="http://schemas.microsoft.com/office/word/2010/wordprocessingInk" xmlns:wne="http://schemas.microsoft.com/office/word/2006/wordml" xmlns:wps="http://schemas.microsoft.com/office/word/2010/wordprocessingShape" mc:Ignorable="w14 w15 w16se wp14">
   <w:p>
     <w:pPr>
       <w:pStyle w:val="Cabealho"/>
@@ -9790,7 +9248,7 @@
 </file>
 
 <file path=word/numbering.xml><?xml version="1.0" encoding="utf-8"?>
-<w:numbering xmlns:wpc="http://schemas.microsoft.com/office/word/2010/wordprocessingCanvas" xmlns:cx="http://schemas.microsoft.com/office/drawing/2014/chartex" xmlns:cx1="http://schemas.microsoft.com/office/drawing/2015/9/8/chartex" xmlns:cx2="http://schemas.microsoft.com/office/drawing/2015/10/21/chartex" xmlns:mc="http://schemas.openxmlformats.org/markup-compatibility/2006" xmlns:o="urn:schemas-microsoft-com:office:office" xmlns:r="http://schemas.openxmlformats.org/officeDocument/2006/relationships" xmlns:m="http://schemas.openxmlformats.org/officeDocument/2006/math" xmlns:v="urn:schemas-microsoft-com:vml" xmlns:wp14="http://schemas.microsoft.com/office/word/2010/wordprocessingDrawing" xmlns:wp="http://schemas.openxmlformats.org/drawingml/2006/wordprocessingDrawing" xmlns:w10="urn:schemas-microsoft-com:office:word" xmlns:w="http://schemas.openxmlformats.org/wordprocessingml/2006/main" xmlns:w14="http://schemas.microsoft.com/office/word/2010/wordml" xmlns:w15="http://schemas.microsoft.com/office/word/2012/wordml" xmlns:w16se="http://schemas.microsoft.com/office/word/2015/wordml/symex" xmlns:wpg="http://schemas.microsoft.com/office/word/2010/wordprocessingGroup" xmlns:wpi="http://schemas.microsoft.com/office/word/2010/wordprocessingInk" xmlns:wne="http://schemas.microsoft.com/office/word/2006/wordml" xmlns:wps="http://schemas.microsoft.com/office/word/2010/wordprocessingShape" mc:Ignorable="w14 w15 w16se wp14">
+<w:numbering xmlns:wpc="http://schemas.microsoft.com/office/word/2010/wordprocessingCanvas" xmlns:cx="http://schemas.microsoft.com/office/drawing/2014/chartex" xmlns:cx1="http://schemas.microsoft.com/office/drawing/2015/9/8/chartex" xmlns:cx2="http://schemas.microsoft.com/office/drawing/2015/10/21/chartex" xmlns:cx3="http://schemas.microsoft.com/office/drawing/2016/5/9/chartex" xmlns:cx4="http://schemas.microsoft.com/office/drawing/2016/5/10/chartex" xmlns:cx5="http://schemas.microsoft.com/office/drawing/2016/5/11/chartex" xmlns:mc="http://schemas.openxmlformats.org/markup-compatibility/2006" xmlns:o="urn:schemas-microsoft-com:office:office" xmlns:r="http://schemas.openxmlformats.org/officeDocument/2006/relationships" xmlns:m="http://schemas.openxmlformats.org/officeDocument/2006/math" xmlns:v="urn:schemas-microsoft-com:vml" xmlns:wp14="http://schemas.microsoft.com/office/word/2010/wordprocessingDrawing" xmlns:wp="http://schemas.openxmlformats.org/drawingml/2006/wordprocessingDrawing" xmlns:w10="urn:schemas-microsoft-com:office:word" xmlns:w="http://schemas.openxmlformats.org/wordprocessingml/2006/main" xmlns:w14="http://schemas.microsoft.com/office/word/2010/wordml" xmlns:w15="http://schemas.microsoft.com/office/word/2012/wordml" xmlns:w16se="http://schemas.microsoft.com/office/word/2015/wordml/symex" xmlns:wpg="http://schemas.microsoft.com/office/word/2010/wordprocessingGroup" xmlns:wpi="http://schemas.microsoft.com/office/word/2010/wordprocessingInk" xmlns:wne="http://schemas.microsoft.com/office/word/2006/wordml" xmlns:wps="http://schemas.microsoft.com/office/word/2010/wordprocessingShape" mc:Ignorable="w14 w15 w16se wp14">
   <w:abstractNum w:abstractNumId="0" w15:restartNumberingAfterBreak="0">
     <w:nsid w:val="FFFFFF88"/>
     <w:multiLevelType w:val="singleLevel"/>
@@ -10896,7 +10354,7 @@
     </w:rPrDefault>
     <w:pPrDefault/>
   </w:docDefaults>
-  <w:latentStyles w:defLockedState="0" w:defUIPriority="99" w:defSemiHidden="0" w:defUnhideWhenUsed="0" w:defQFormat="0" w:count="373">
+  <w:latentStyles w:defLockedState="0" w:defUIPriority="99" w:defSemiHidden="0" w:defUnhideWhenUsed="0" w:defQFormat="0" w:count="374">
     <w:lsdException w:name="Normal" w:uiPriority="0" w:qFormat="1"/>
     <w:lsdException w:name="heading 1" w:uiPriority="0" w:qFormat="1"/>
     <w:lsdException w:name="heading 2" w:uiPriority="0" w:qFormat="1"/>
@@ -11002,7 +10460,6 @@
     <w:lsdException w:name="HTML Sample" w:semiHidden="1" w:unhideWhenUsed="1"/>
     <w:lsdException w:name="HTML Typewriter" w:semiHidden="1" w:unhideWhenUsed="1"/>
     <w:lsdException w:name="HTML Variable" w:semiHidden="1" w:unhideWhenUsed="1"/>
-    <w:lsdException w:name="Normal Table" w:semiHidden="1" w:unhideWhenUsed="1"/>
     <w:lsdException w:name="annotation subject" w:semiHidden="1" w:unhideWhenUsed="1"/>
     <w:lsdException w:name="No List" w:semiHidden="1" w:unhideWhenUsed="1"/>
     <w:lsdException w:name="Outline List 1" w:semiHidden="1" w:unhideWhenUsed="1"/>
@@ -11049,10 +10506,8 @@
     <w:lsdException w:name="Table Subtle 2" w:semiHidden="1" w:unhideWhenUsed="1"/>
     <w:lsdException w:name="Table Web 1" w:semiHidden="1" w:unhideWhenUsed="1"/>
     <w:lsdException w:name="Table Web 2" w:semiHidden="1" w:unhideWhenUsed="1"/>
-    <w:lsdException w:name="Table Web 3" w:semiHidden="1" w:unhideWhenUsed="1"/>
     <w:lsdException w:name="Balloon Text" w:semiHidden="1" w:unhideWhenUsed="1"/>
     <w:lsdException w:name="Table Grid" w:uiPriority="39"/>
-    <w:lsdException w:name="Table Theme" w:semiHidden="1" w:unhideWhenUsed="1"/>
     <w:lsdException w:name="Placeholder Text" w:semiHidden="1"/>
     <w:lsdException w:name="No Spacing" w:uiPriority="1" w:qFormat="1"/>
     <w:lsdException w:name="Light Shading" w:uiPriority="60"/>
@@ -11270,6 +10725,7 @@
     <w:lsdException w:name="List Table 7 Colorful Accent 6" w:uiPriority="52"/>
     <w:lsdException w:name="Mention" w:semiHidden="1" w:unhideWhenUsed="1"/>
     <w:lsdException w:name="Smart Hyperlink" w:semiHidden="1" w:unhideWhenUsed="1"/>
+    <w:lsdException w:name="Hashtag" w:semiHidden="1" w:unhideWhenUsed="1"/>
   </w:latentStyles>
   <w:style w:type="paragraph" w:default="1" w:styleId="Normal">
     <w:name w:val="Normal"/>
@@ -12399,7 +11855,7 @@
 </file>
 
 <file path=customXml/itemProps1.xml><?xml version="1.0" encoding="utf-8"?>
-<ds:datastoreItem xmlns:ds="http://schemas.openxmlformats.org/officeDocument/2006/customXml" ds:itemID="{873014B3-C9B1-4E4B-9C83-F6E0C9D3F37D}">
+<ds:datastoreItem xmlns:ds="http://schemas.openxmlformats.org/officeDocument/2006/customXml" ds:itemID="{AE9B7446-71AD-45BA-9D42-32FE8FAC48D4}">
   <ds:schemaRefs>
     <ds:schemaRef ds:uri="http://schemas.openxmlformats.org/officeDocument/2006/bibliography"/>
   </ds:schemaRefs>

--- a/docs/project/STE_PP_PlanoDoProjeto.docx
+++ b/docs/project/STE_PP_PlanoDoProjeto.docx
@@ -5326,23 +5326,7 @@
             <w:noProof/>
             <w:sz w:val="24"/>
           </w:rPr>
-          <w:t>Plano de De</w:t>
-        </w:r>
-        <w:r>
-          <w:rPr>
-            <w:rStyle w:val="Hyperlink"/>
-            <w:noProof/>
-            <w:sz w:val="24"/>
-          </w:rPr>
-          <w:t>s</w:t>
-        </w:r>
-        <w:r>
-          <w:rPr>
-            <w:rStyle w:val="Hyperlink"/>
-            <w:noProof/>
-            <w:sz w:val="24"/>
-          </w:rPr>
-          <w:t>envolvimento</w:t>
+          <w:t>Plano de Desenvolvimento</w:t>
         </w:r>
         <w:r>
           <w:rPr>
@@ -8364,20 +8348,18 @@
       <w:pPr>
         <w:jc w:val="center"/>
       </w:pPr>
-      <w:bookmarkStart w:id="13" w:name="_GoBack"/>
+    </w:p>
+    <w:p>
+      <w:pPr>
+        <w:pStyle w:val="Ttulo1"/>
+      </w:pPr>
+      <w:bookmarkStart w:id="13" w:name="_Toc457407856"/>
+      <w:r>
+        <w:t>Medição</w:t>
+      </w:r>
       <w:bookmarkEnd w:id="13"/>
     </w:p>
     <w:p>
-      <w:pPr>
-        <w:pStyle w:val="Ttulo1"/>
-      </w:pPr>
-      <w:bookmarkStart w:id="14" w:name="_Toc457407856"/>
-      <w:r>
-        <w:t>Medição</w:t>
-      </w:r>
-      <w:bookmarkEnd w:id="14"/>
-    </w:p>
-    <w:p>
       <w:r>
         <w:t xml:space="preserve">Todas as medidas deverão ser armazenadas no </w:t>
       </w:r>
@@ -8405,12 +8387,12 @@
       <w:pPr>
         <w:pStyle w:val="Ttulo1"/>
       </w:pPr>
-      <w:bookmarkStart w:id="15" w:name="_Toc457407857"/>
+      <w:bookmarkStart w:id="14" w:name="_Toc457407857"/>
       <w:r>
         <w:lastRenderedPageBreak/>
         <w:t>Recursos humanos</w:t>
       </w:r>
-      <w:bookmarkEnd w:id="15"/>
+      <w:bookmarkEnd w:id="14"/>
     </w:p>
     <w:tbl>
       <w:tblPr>
@@ -8531,61 +8513,7 @@
                 <w:color w:val="auto"/>
                 <w:u w:val="none"/>
               </w:rPr>
-              <w:t>Jean Marcos</w:t>
-            </w:r>
-          </w:p>
-        </w:tc>
-        <w:tc>
-          <w:tcPr>
-            <w:tcW w:w="4530" w:type="dxa"/>
-          </w:tcPr>
-          <w:p>
-            <w:pPr>
-              <w:spacing w:before="0" w:after="0"/>
-              <w:jc w:val="center"/>
-              <w:rPr>
-                <w:rStyle w:val="Hyperlink"/>
-                <w:rFonts w:ascii="Times New Roman" w:hAnsi="Times New Roman" w:cs="Times New Roman"/>
-                <w:color w:val="auto"/>
-                <w:u w:val="none"/>
-              </w:rPr>
-            </w:pPr>
-            <w:r>
-              <w:rPr>
-                <w:rStyle w:val="Hyperlink"/>
-                <w:rFonts w:ascii="Times New Roman" w:hAnsi="Times New Roman" w:cs="Times New Roman"/>
-                <w:color w:val="auto"/>
-                <w:u w:val="none"/>
-              </w:rPr>
-              <w:t>Desenvolvedor</w:t>
-            </w:r>
-          </w:p>
-        </w:tc>
-      </w:tr>
-      <w:tr>
-        <w:tc>
-          <w:tcPr>
-            <w:tcW w:w="4530" w:type="dxa"/>
-          </w:tcPr>
-          <w:p>
-            <w:pPr>
-              <w:spacing w:before="0" w:after="0"/>
-              <w:jc w:val="center"/>
-              <w:rPr>
-                <w:rStyle w:val="Hyperlink"/>
-                <w:rFonts w:ascii="Times New Roman" w:hAnsi="Times New Roman" w:cs="Times New Roman"/>
-                <w:color w:val="auto"/>
-                <w:u w:val="none"/>
-              </w:rPr>
-            </w:pPr>
-            <w:r>
-              <w:rPr>
-                <w:rStyle w:val="Hyperlink"/>
-                <w:rFonts w:ascii="Times New Roman" w:hAnsi="Times New Roman" w:cs="Times New Roman"/>
-                <w:color w:val="auto"/>
-                <w:u w:val="none"/>
-              </w:rPr>
-              <w:t>João Gabriel</w:t>
+              <w:t>Guilherme Caixeta</w:t>
             </w:r>
           </w:p>
         </w:tc>
@@ -8670,7 +8598,7 @@
                 <w:color w:val="auto"/>
                 <w:u w:val="none"/>
               </w:rPr>
-              <w:t>Michel Berigo</w:t>
+              <w:t>Nikolas Matias</w:t>
             </w:r>
           </w:p>
         </w:tc>
@@ -8724,60 +8652,6 @@
                 <w:color w:val="auto"/>
                 <w:u w:val="none"/>
               </w:rPr>
-              <w:t>Nikolas Matias</w:t>
-            </w:r>
-          </w:p>
-        </w:tc>
-        <w:tc>
-          <w:tcPr>
-            <w:tcW w:w="4530" w:type="dxa"/>
-          </w:tcPr>
-          <w:p>
-            <w:pPr>
-              <w:spacing w:before="0" w:after="0"/>
-              <w:jc w:val="center"/>
-              <w:rPr>
-                <w:rStyle w:val="Hyperlink"/>
-                <w:rFonts w:ascii="Times New Roman" w:hAnsi="Times New Roman" w:cs="Times New Roman"/>
-                <w:color w:val="auto"/>
-                <w:u w:val="none"/>
-              </w:rPr>
-            </w:pPr>
-            <w:r>
-              <w:rPr>
-                <w:rStyle w:val="Hyperlink"/>
-                <w:rFonts w:ascii="Times New Roman" w:hAnsi="Times New Roman" w:cs="Times New Roman"/>
-                <w:color w:val="auto"/>
-                <w:u w:val="none"/>
-              </w:rPr>
-              <w:t>Gerente do Projeto</w:t>
-            </w:r>
-          </w:p>
-        </w:tc>
-      </w:tr>
-      <w:tr>
-        <w:tc>
-          <w:tcPr>
-            <w:tcW w:w="4530" w:type="dxa"/>
-          </w:tcPr>
-          <w:p>
-            <w:pPr>
-              <w:spacing w:before="0" w:after="0"/>
-              <w:jc w:val="center"/>
-              <w:rPr>
-                <w:rStyle w:val="Hyperlink"/>
-                <w:rFonts w:ascii="Times New Roman" w:hAnsi="Times New Roman" w:cs="Times New Roman"/>
-                <w:color w:val="auto"/>
-                <w:u w:val="none"/>
-              </w:rPr>
-            </w:pPr>
-            <w:r>
-              <w:rPr>
-                <w:rStyle w:val="Hyperlink"/>
-                <w:rFonts w:ascii="Times New Roman" w:hAnsi="Times New Roman" w:cs="Times New Roman"/>
-                <w:color w:val="auto"/>
-                <w:u w:val="none"/>
-              </w:rPr>
               <w:t>Tiago Damascena</w:t>
             </w:r>
           </w:p>
@@ -8804,7 +8678,7 @@
                 <w:color w:val="auto"/>
                 <w:u w:val="none"/>
               </w:rPr>
-              <w:t>Desenvolvedor</w:t>
+              <w:t>Desenvolvedor/Gerente de Projeto</w:t>
             </w:r>
           </w:p>
         </w:tc>
@@ -8838,11 +8712,11 @@
           <w:top w:val="single" w:sz="4" w:space="2" w:color="auto" w:shadow="1"/>
         </w:pBdr>
       </w:pPr>
-      <w:bookmarkStart w:id="16" w:name="_Toc457407858"/>
+      <w:bookmarkStart w:id="15" w:name="_Toc457407858"/>
       <w:r>
         <w:t>Marcos</w:t>
       </w:r>
-      <w:bookmarkEnd w:id="16"/>
+      <w:bookmarkEnd w:id="15"/>
     </w:p>
     <w:p>
       <w:pPr>
@@ -8906,21 +8780,16 @@
       <w:pPr>
         <w:pStyle w:val="Ttulo1"/>
       </w:pPr>
-      <w:bookmarkStart w:id="17" w:name="_Toc457407859"/>
+      <w:bookmarkStart w:id="16" w:name="_Toc457407859"/>
       <w:r>
         <w:t>O</w:t>
       </w:r>
       <w:r>
         <w:t>rçamento</w:t>
       </w:r>
-      <w:bookmarkEnd w:id="17"/>
+      <w:bookmarkEnd w:id="16"/>
     </w:p>
     <w:p>
-      <w:pPr>
-        <w:rPr>
-          <w:u w:val="single"/>
-        </w:rPr>
-      </w:pPr>
       <w:r>
         <w:t>Esse</w:t>
       </w:r>
@@ -8940,7 +8809,19 @@
         <w:t xml:space="preserve"> </w:t>
       </w:r>
       <w:r>
-        <w:t>A equipe tem 30</w:t>
+        <w:t xml:space="preserve">Cada membro da </w:t>
+      </w:r>
+      <w:r>
+        <w:t xml:space="preserve">equipe </w:t>
+      </w:r>
+      <w:r>
+        <w:t>tendo</w:t>
+      </w:r>
+      <w:r>
+        <w:t xml:space="preserve"> </w:t>
+      </w:r>
+      <w:r>
+        <w:t>10</w:t>
       </w:r>
       <w:r>
         <w:t xml:space="preserve"> horas semanais disponíveis para o projeto</w:t>
@@ -8949,6 +8830,8 @@
       <w:r>
         <w:t>.</w:t>
       </w:r>
+      <w:bookmarkStart w:id="17" w:name="_GoBack"/>
+      <w:bookmarkEnd w:id="17"/>
     </w:p>
     <w:sectPr>
       <w:pgSz w:w="11906" w:h="16838" w:code="9"/>
@@ -9192,14 +9075,27 @@
           <w:r>
             <w:t xml:space="preserve">Última Atualização: </w:t>
           </w:r>
-          <w:fldSimple w:instr=" SAVEDATE  \* MERGEFORMAT ">
-            <w:r>
-              <w:rPr>
-                <w:noProof/>
-              </w:rPr>
-              <w:t>27/07/2016 20:20:00</w:t>
-            </w:r>
-          </w:fldSimple>
+          <w:r>
+            <w:fldChar w:fldCharType="begin"/>
+          </w:r>
+          <w:r>
+            <w:instrText xml:space="preserve"> SAVEDATE  \* MERGEFORMAT </w:instrText>
+          </w:r>
+          <w:r>
+            <w:fldChar w:fldCharType="separate"/>
+          </w:r>
+          <w:r>
+            <w:rPr>
+              <w:noProof/>
+            </w:rPr>
+            <w:t>24/10/2016 15:57:00</w:t>
+          </w:r>
+          <w:r>
+            <w:rPr>
+              <w:noProof/>
+            </w:rPr>
+            <w:fldChar w:fldCharType="end"/>
+          </w:r>
           <w:r>
             <w:t>h</w:t>
           </w:r>
@@ -10460,6 +10356,7 @@
     <w:lsdException w:name="HTML Sample" w:semiHidden="1" w:unhideWhenUsed="1"/>
     <w:lsdException w:name="HTML Typewriter" w:semiHidden="1" w:unhideWhenUsed="1"/>
     <w:lsdException w:name="HTML Variable" w:semiHidden="1" w:unhideWhenUsed="1"/>
+    <w:lsdException w:name="Normal Table" w:semiHidden="1" w:unhideWhenUsed="1"/>
     <w:lsdException w:name="annotation subject" w:semiHidden="1" w:unhideWhenUsed="1"/>
     <w:lsdException w:name="No List" w:semiHidden="1" w:unhideWhenUsed="1"/>
     <w:lsdException w:name="Outline List 1" w:semiHidden="1" w:unhideWhenUsed="1"/>
@@ -10506,8 +10403,10 @@
     <w:lsdException w:name="Table Subtle 2" w:semiHidden="1" w:unhideWhenUsed="1"/>
     <w:lsdException w:name="Table Web 1" w:semiHidden="1" w:unhideWhenUsed="1"/>
     <w:lsdException w:name="Table Web 2" w:semiHidden="1" w:unhideWhenUsed="1"/>
+    <w:lsdException w:name="Table Web 3" w:semiHidden="1" w:unhideWhenUsed="1"/>
     <w:lsdException w:name="Balloon Text" w:semiHidden="1" w:unhideWhenUsed="1"/>
     <w:lsdException w:name="Table Grid" w:uiPriority="39"/>
+    <w:lsdException w:name="Table Theme" w:semiHidden="1" w:unhideWhenUsed="1"/>
     <w:lsdException w:name="Placeholder Text" w:semiHidden="1"/>
     <w:lsdException w:name="No Spacing" w:uiPriority="1" w:qFormat="1"/>
     <w:lsdException w:name="Light Shading" w:uiPriority="60"/>
@@ -11855,7 +11754,7 @@
 </file>
 
 <file path=customXml/itemProps1.xml><?xml version="1.0" encoding="utf-8"?>
-<ds:datastoreItem xmlns:ds="http://schemas.openxmlformats.org/officeDocument/2006/customXml" ds:itemID="{AE9B7446-71AD-45BA-9D42-32FE8FAC48D4}">
+<ds:datastoreItem xmlns:ds="http://schemas.openxmlformats.org/officeDocument/2006/customXml" ds:itemID="{49CBA847-1F1A-4C60-A306-5770599D61BE}">
   <ds:schemaRefs>
     <ds:schemaRef ds:uri="http://schemas.openxmlformats.org/officeDocument/2006/bibliography"/>
   </ds:schemaRefs>

--- a/docs/project/STE_PP_PlanoDoProjeto.docx
+++ b/docs/project/STE_PP_PlanoDoProjeto.docx
@@ -3647,8 +3647,10 @@
           <w:szCs w:val="22"/>
           <w:lang w:eastAsia="en-US"/>
         </w:rPr>
-        <w:t>6</w:t>
-      </w:r>
+        <w:t>8</w:t>
+      </w:r>
+      <w:bookmarkStart w:id="1" w:name="_GoBack"/>
+      <w:bookmarkEnd w:id="1"/>
     </w:p>
     <w:p>
       <w:pPr>
@@ -4422,6 +4424,178 @@
           </w:p>
         </w:tc>
       </w:tr>
+      <w:tr>
+        <w:tc>
+          <w:tcPr>
+            <w:tcW w:w="1418" w:type="dxa"/>
+          </w:tcPr>
+          <w:p>
+            <w:pPr>
+              <w:jc w:val="center"/>
+              <w:rPr>
+                <w:rFonts w:ascii="Arial" w:hAnsi="Arial" w:cs="Arial"/>
+                <w:sz w:val="20"/>
+              </w:rPr>
+            </w:pPr>
+            <w:r>
+              <w:rPr>
+                <w:rFonts w:ascii="Arial" w:hAnsi="Arial" w:cs="Arial"/>
+                <w:sz w:val="20"/>
+              </w:rPr>
+              <w:t>01/12/2016</w:t>
+            </w:r>
+          </w:p>
+        </w:tc>
+        <w:tc>
+          <w:tcPr>
+            <w:tcW w:w="992" w:type="dxa"/>
+          </w:tcPr>
+          <w:p>
+            <w:pPr>
+              <w:jc w:val="center"/>
+              <w:rPr>
+                <w:rFonts w:ascii="Arial" w:hAnsi="Arial" w:cs="Arial"/>
+                <w:sz w:val="20"/>
+              </w:rPr>
+            </w:pPr>
+            <w:r>
+              <w:rPr>
+                <w:rFonts w:ascii="Arial" w:hAnsi="Arial" w:cs="Arial"/>
+                <w:sz w:val="20"/>
+              </w:rPr>
+              <w:t>1.7</w:t>
+            </w:r>
+          </w:p>
+        </w:tc>
+        <w:tc>
+          <w:tcPr>
+            <w:tcW w:w="3969" w:type="dxa"/>
+          </w:tcPr>
+          <w:p>
+            <w:pPr>
+              <w:jc w:val="center"/>
+              <w:rPr>
+                <w:rFonts w:ascii="Arial" w:hAnsi="Arial" w:cs="Arial"/>
+                <w:sz w:val="20"/>
+              </w:rPr>
+            </w:pPr>
+            <w:r>
+              <w:rPr>
+                <w:rFonts w:ascii="Arial" w:hAnsi="Arial" w:cs="Arial"/>
+                <w:sz w:val="20"/>
+              </w:rPr>
+              <w:t>Reabertura do Projeto</w:t>
+            </w:r>
+          </w:p>
+        </w:tc>
+        <w:tc>
+          <w:tcPr>
+            <w:tcW w:w="2410" w:type="dxa"/>
+          </w:tcPr>
+          <w:p>
+            <w:pPr>
+              <w:jc w:val="center"/>
+              <w:rPr>
+                <w:rFonts w:ascii="Arial" w:hAnsi="Arial" w:cs="Arial"/>
+                <w:sz w:val="20"/>
+              </w:rPr>
+            </w:pPr>
+            <w:r>
+              <w:rPr>
+                <w:rFonts w:ascii="Arial" w:hAnsi="Arial" w:cs="Arial"/>
+                <w:sz w:val="20"/>
+              </w:rPr>
+              <w:t>Tiago Damascena</w:t>
+            </w:r>
+          </w:p>
+        </w:tc>
+      </w:tr>
+      <w:tr>
+        <w:tc>
+          <w:tcPr>
+            <w:tcW w:w="1418" w:type="dxa"/>
+          </w:tcPr>
+          <w:p>
+            <w:pPr>
+              <w:jc w:val="center"/>
+              <w:rPr>
+                <w:rFonts w:ascii="Arial" w:hAnsi="Arial" w:cs="Arial"/>
+                <w:sz w:val="20"/>
+              </w:rPr>
+            </w:pPr>
+            <w:r>
+              <w:rPr>
+                <w:rFonts w:ascii="Arial" w:hAnsi="Arial" w:cs="Arial"/>
+                <w:sz w:val="20"/>
+              </w:rPr>
+              <w:t>12/12/2016</w:t>
+            </w:r>
+          </w:p>
+        </w:tc>
+        <w:tc>
+          <w:tcPr>
+            <w:tcW w:w="992" w:type="dxa"/>
+          </w:tcPr>
+          <w:p>
+            <w:pPr>
+              <w:jc w:val="center"/>
+              <w:rPr>
+                <w:rFonts w:ascii="Arial" w:hAnsi="Arial" w:cs="Arial"/>
+                <w:sz w:val="20"/>
+              </w:rPr>
+            </w:pPr>
+            <w:r>
+              <w:rPr>
+                <w:rFonts w:ascii="Arial" w:hAnsi="Arial" w:cs="Arial"/>
+                <w:sz w:val="20"/>
+              </w:rPr>
+              <w:t>1.8</w:t>
+            </w:r>
+          </w:p>
+        </w:tc>
+        <w:tc>
+          <w:tcPr>
+            <w:tcW w:w="3969" w:type="dxa"/>
+          </w:tcPr>
+          <w:p>
+            <w:pPr>
+              <w:jc w:val="center"/>
+              <w:rPr>
+                <w:rFonts w:ascii="Arial" w:hAnsi="Arial" w:cs="Arial"/>
+                <w:sz w:val="20"/>
+              </w:rPr>
+            </w:pPr>
+            <w:r>
+              <w:rPr>
+                <w:rFonts w:ascii="Arial" w:hAnsi="Arial" w:cs="Arial"/>
+                <w:sz w:val="20"/>
+              </w:rPr>
+              <w:t>Alterações nos Papéis</w:t>
+            </w:r>
+          </w:p>
+        </w:tc>
+        <w:tc>
+          <w:tcPr>
+            <w:tcW w:w="2410" w:type="dxa"/>
+          </w:tcPr>
+          <w:p>
+            <w:pPr>
+              <w:jc w:val="center"/>
+              <w:rPr>
+                <w:rFonts w:ascii="Arial" w:hAnsi="Arial" w:cs="Arial"/>
+                <w:sz w:val="20"/>
+              </w:rPr>
+            </w:pPr>
+            <w:r>
+              <w:rPr>
+                <w:rFonts w:ascii="Arial" w:hAnsi="Arial" w:cs="Arial"/>
+                <w:sz w:val="20"/>
+              </w:rPr>
+              <w:t>Tiago Damascena</w:t>
+            </w:r>
+          </w:p>
+        </w:tc>
+      </w:tr>
     </w:tbl>
     <w:p/>
     <w:p/>
@@ -6014,22 +6188,22 @@
       <w:pPr>
         <w:pStyle w:val="Ttulo1"/>
       </w:pPr>
-      <w:bookmarkStart w:id="1" w:name="_Toc457407845"/>
+      <w:bookmarkStart w:id="2" w:name="_Toc457407845"/>
       <w:r>
         <w:lastRenderedPageBreak/>
         <w:t>Introdução</w:t>
       </w:r>
-      <w:bookmarkEnd w:id="1"/>
+      <w:bookmarkEnd w:id="2"/>
     </w:p>
     <w:p>
       <w:pPr>
         <w:pStyle w:val="Ttulo2"/>
       </w:pPr>
-      <w:bookmarkStart w:id="2" w:name="_Toc457407846"/>
+      <w:bookmarkStart w:id="3" w:name="_Toc457407846"/>
       <w:r>
         <w:t>Visão Geral</w:t>
       </w:r>
-      <w:bookmarkEnd w:id="2"/>
+      <w:bookmarkEnd w:id="3"/>
     </w:p>
     <w:p>
       <w:r>
@@ -6066,11 +6240,11 @@
       <w:pPr>
         <w:pStyle w:val="Ttulo2"/>
       </w:pPr>
-      <w:bookmarkStart w:id="3" w:name="_Toc457407847"/>
+      <w:bookmarkStart w:id="4" w:name="_Toc457407847"/>
       <w:r>
         <w:t>Escopo</w:t>
       </w:r>
-      <w:bookmarkEnd w:id="3"/>
+      <w:bookmarkEnd w:id="4"/>
     </w:p>
     <w:p>
       <w:r>
@@ -6081,11 +6255,11 @@
       <w:pPr>
         <w:pStyle w:val="Ttulo2"/>
       </w:pPr>
-      <w:bookmarkStart w:id="4" w:name="_Toc457407848"/>
+      <w:bookmarkStart w:id="5" w:name="_Toc457407848"/>
       <w:r>
         <w:t>Acrônimos</w:t>
       </w:r>
-      <w:bookmarkEnd w:id="4"/>
+      <w:bookmarkEnd w:id="5"/>
     </w:p>
     <w:p>
       <w:r>
@@ -7283,12 +7457,12 @@
           <w:top w:val="single" w:sz="4" w:space="2" w:color="auto" w:shadow="1"/>
         </w:pBdr>
       </w:pPr>
-      <w:bookmarkStart w:id="5" w:name="_Toc457407849"/>
+      <w:bookmarkStart w:id="6" w:name="_Toc457407849"/>
       <w:r>
         <w:lastRenderedPageBreak/>
         <w:t>Plano de Ambiente</w:t>
       </w:r>
-      <w:bookmarkEnd w:id="5"/>
+      <w:bookmarkEnd w:id="6"/>
     </w:p>
     <w:p>
       <w:pPr>
@@ -7543,11 +7717,11 @@
           <w:top w:val="single" w:sz="4" w:space="0" w:color="auto" w:shadow="1"/>
         </w:pBdr>
       </w:pPr>
-      <w:bookmarkStart w:id="6" w:name="_Toc457407850"/>
+      <w:bookmarkStart w:id="7" w:name="_Toc457407850"/>
       <w:r>
         <w:t>Cronograma Geral</w:t>
       </w:r>
-      <w:bookmarkEnd w:id="6"/>
+      <w:bookmarkEnd w:id="7"/>
     </w:p>
     <w:p>
       <w:pPr>
@@ -7604,11 +7778,11 @@
           <w:top w:val="single" w:sz="4" w:space="2" w:color="auto" w:shadow="1"/>
         </w:pBdr>
       </w:pPr>
-      <w:bookmarkStart w:id="7" w:name="_Toc457407851"/>
+      <w:bookmarkStart w:id="8" w:name="_Toc457407851"/>
       <w:r>
         <w:t>Controle de Mudanças</w:t>
       </w:r>
-      <w:bookmarkEnd w:id="7"/>
+      <w:bookmarkEnd w:id="8"/>
     </w:p>
     <w:p>
       <w:pPr>
@@ -7745,15 +7919,15 @@
           <w:top w:val="single" w:sz="4" w:space="2" w:color="auto" w:shadow="1"/>
         </w:pBdr>
       </w:pPr>
-      <w:bookmarkStart w:id="8" w:name="_Toc457407852"/>
-      <w:bookmarkStart w:id="9" w:name="_Toc484496342"/>
+      <w:bookmarkStart w:id="9" w:name="_Toc457407852"/>
+      <w:bookmarkStart w:id="10" w:name="_Toc484496342"/>
       <w:r>
         <w:t>Gerenciamento</w:t>
       </w:r>
       <w:r>
         <w:t xml:space="preserve"> de Comunicação</w:t>
       </w:r>
-      <w:bookmarkEnd w:id="8"/>
+      <w:bookmarkEnd w:id="9"/>
     </w:p>
     <w:p>
       <w:pPr>
@@ -7922,70 +8096,70 @@
           <w:top w:val="single" w:sz="4" w:space="2" w:color="auto" w:shadow="1"/>
         </w:pBdr>
       </w:pPr>
-      <w:bookmarkStart w:id="10" w:name="_Toc457407853"/>
+      <w:bookmarkStart w:id="11" w:name="_Toc457407853"/>
       <w:r>
         <w:lastRenderedPageBreak/>
         <w:t xml:space="preserve">Plano de </w:t>
       </w:r>
       <w:r>
         <w:t>Desenvolvimento</w:t>
-      </w:r>
-      <w:bookmarkEnd w:id="10"/>
-    </w:p>
-    <w:p>
-      <w:pPr>
-        <w:pStyle w:val="Ttulo2"/>
-      </w:pPr>
-      <w:bookmarkStart w:id="11" w:name="_Toc457407854"/>
-      <w:r>
-        <w:t>Estratégia e Cronograma Macro</w:t>
       </w:r>
       <w:bookmarkEnd w:id="11"/>
     </w:p>
     <w:p>
-      <w:r>
-        <w:t>A estra</w:t>
-      </w:r>
-      <w:r>
-        <w:t xml:space="preserve">tégia de desenvolvimento </w:t>
-      </w:r>
-      <w:r>
-        <w:t xml:space="preserve">é </w:t>
-      </w:r>
-      <w:r>
-        <w:t>divi</w:t>
-      </w:r>
-      <w:r>
-        <w:t>di</w:t>
-      </w:r>
-      <w:r>
-        <w:t>da</w:t>
-      </w:r>
-      <w:r>
-        <w:t xml:space="preserve"> por Sprint</w:t>
-      </w:r>
-      <w:r>
-        <w:t xml:space="preserve"> e</w:t>
-      </w:r>
-      <w:r>
-        <w:t xml:space="preserve"> pode ser visualizada na ferramenta Trello no quadro</w:t>
-      </w:r>
-      <w:r>
-        <w:t xml:space="preserve"> </w:t>
-      </w:r>
-      <w:proofErr w:type="spellStart"/>
-      <w:r>
-        <w:t>Backlog</w:t>
-      </w:r>
-      <w:proofErr w:type="spellEnd"/>
-      <w:r>
-        <w:t xml:space="preserve"> o qual</w:t>
-      </w:r>
-      <w:r>
-        <w:t xml:space="preserve"> pode ser acessado no link abaixo:</w:t>
-      </w:r>
+      <w:pPr>
+        <w:pStyle w:val="Ttulo2"/>
+      </w:pPr>
+      <w:bookmarkStart w:id="12" w:name="_Toc457407854"/>
+      <w:r>
+        <w:t>Estratégia e Cronograma Macro</w:t>
+      </w:r>
+      <w:bookmarkEnd w:id="12"/>
     </w:p>
     <w:p>
+      <w:r>
+        <w:t>A estra</w:t>
+      </w:r>
+      <w:r>
+        <w:t xml:space="preserve">tégia de desenvolvimento </w:t>
+      </w:r>
+      <w:r>
+        <w:t xml:space="preserve">é </w:t>
+      </w:r>
+      <w:r>
+        <w:t>divi</w:t>
+      </w:r>
+      <w:r>
+        <w:t>di</w:t>
+      </w:r>
+      <w:r>
+        <w:t>da</w:t>
+      </w:r>
+      <w:r>
+        <w:t xml:space="preserve"> por Sprint</w:t>
+      </w:r>
+      <w:r>
+        <w:t xml:space="preserve"> e</w:t>
+      </w:r>
+      <w:r>
+        <w:t xml:space="preserve"> pode ser visualizada na ferramenta Trello no quadro</w:t>
+      </w:r>
+      <w:r>
+        <w:t xml:space="preserve"> </w:t>
+      </w:r>
+      <w:proofErr w:type="spellStart"/>
+      <w:r>
+        <w:t>Backlog</w:t>
+      </w:r>
+      <w:proofErr w:type="spellEnd"/>
+      <w:r>
+        <w:t xml:space="preserve"> o qual</w:t>
+      </w:r>
+      <w:r>
+        <w:t xml:space="preserve"> pode ser acessado no link abaixo:</w:t>
+      </w:r>
+    </w:p>
+    <w:p>
       <w:pPr>
         <w:jc w:val="center"/>
       </w:pPr>
@@ -8022,11 +8196,11 @@
       <w:pPr>
         <w:pStyle w:val="Ttulo2"/>
       </w:pPr>
-      <w:bookmarkStart w:id="12" w:name="_Toc457407855"/>
+      <w:bookmarkStart w:id="13" w:name="_Toc457407855"/>
       <w:r>
         <w:t>Atividades</w:t>
       </w:r>
-      <w:bookmarkEnd w:id="12"/>
+      <w:bookmarkEnd w:id="13"/>
     </w:p>
     <w:p>
       <w:r>
@@ -8353,11 +8527,11 @@
       <w:pPr>
         <w:pStyle w:val="Ttulo1"/>
       </w:pPr>
-      <w:bookmarkStart w:id="13" w:name="_Toc457407856"/>
+      <w:bookmarkStart w:id="14" w:name="_Toc457407856"/>
       <w:r>
         <w:t>Medição</w:t>
       </w:r>
-      <w:bookmarkEnd w:id="13"/>
+      <w:bookmarkEnd w:id="14"/>
     </w:p>
     <w:p>
       <w:r>
@@ -8387,12 +8561,12 @@
       <w:pPr>
         <w:pStyle w:val="Ttulo1"/>
       </w:pPr>
-      <w:bookmarkStart w:id="14" w:name="_Toc457407857"/>
+      <w:bookmarkStart w:id="15" w:name="_Toc457407857"/>
       <w:r>
         <w:lastRenderedPageBreak/>
         <w:t>Recursos humanos</w:t>
       </w:r>
-      <w:bookmarkEnd w:id="14"/>
+      <w:bookmarkEnd w:id="15"/>
     </w:p>
     <w:tbl>
       <w:tblPr>
@@ -8532,15 +8706,6 @@
                 <w:u w:val="none"/>
               </w:rPr>
             </w:pPr>
-            <w:r>
-              <w:rPr>
-                <w:rStyle w:val="Hyperlink"/>
-                <w:rFonts w:ascii="Times New Roman" w:hAnsi="Times New Roman" w:cs="Times New Roman"/>
-                <w:color w:val="auto"/>
-                <w:u w:val="none"/>
-              </w:rPr>
-              <w:t>Gerente de Qualidade/</w:t>
-            </w:r>
             <w:proofErr w:type="spellStart"/>
             <w:r>
               <w:rPr>
@@ -8712,11 +8877,11 @@
           <w:top w:val="single" w:sz="4" w:space="2" w:color="auto" w:shadow="1"/>
         </w:pBdr>
       </w:pPr>
-      <w:bookmarkStart w:id="15" w:name="_Toc457407858"/>
+      <w:bookmarkStart w:id="16" w:name="_Toc457407858"/>
       <w:r>
         <w:t>Marcos</w:t>
       </w:r>
-      <w:bookmarkEnd w:id="15"/>
+      <w:bookmarkEnd w:id="16"/>
     </w:p>
     <w:p>
       <w:pPr>
@@ -8780,14 +8945,14 @@
       <w:pPr>
         <w:pStyle w:val="Ttulo1"/>
       </w:pPr>
-      <w:bookmarkStart w:id="16" w:name="_Toc457407859"/>
+      <w:bookmarkStart w:id="17" w:name="_Toc457407859"/>
       <w:r>
         <w:t>O</w:t>
       </w:r>
       <w:r>
         <w:t>rçamento</w:t>
       </w:r>
-      <w:bookmarkEnd w:id="16"/>
+      <w:bookmarkEnd w:id="17"/>
     </w:p>
     <w:p>
       <w:r>
@@ -8826,12 +8991,10 @@
       <w:r>
         <w:t xml:space="preserve"> horas semanais disponíveis para o projeto</w:t>
       </w:r>
-      <w:bookmarkEnd w:id="9"/>
+      <w:bookmarkEnd w:id="10"/>
       <w:r>
         <w:t>.</w:t>
       </w:r>
-      <w:bookmarkStart w:id="17" w:name="_GoBack"/>
-      <w:bookmarkEnd w:id="17"/>
     </w:p>
     <w:sectPr>
       <w:pgSz w:w="11906" w:h="16838" w:code="9"/>
@@ -9088,7 +9251,7 @@
             <w:rPr>
               <w:noProof/>
             </w:rPr>
-            <w:t>24/10/2016 15:57:00</w:t>
+            <w:t>12/12/2016 10:07:00</w:t>
           </w:r>
           <w:r>
             <w:rPr>
@@ -11754,7 +11917,7 @@
 </file>
 
 <file path=customXml/itemProps1.xml><?xml version="1.0" encoding="utf-8"?>
-<ds:datastoreItem xmlns:ds="http://schemas.openxmlformats.org/officeDocument/2006/customXml" ds:itemID="{49CBA847-1F1A-4C60-A306-5770599D61BE}">
+<ds:datastoreItem xmlns:ds="http://schemas.openxmlformats.org/officeDocument/2006/customXml" ds:itemID="{801F4BFE-470A-4523-BCFA-C2A173B8C51E}">
   <ds:schemaRefs>
     <ds:schemaRef ds:uri="http://schemas.openxmlformats.org/officeDocument/2006/bibliography"/>
   </ds:schemaRefs>
